--- a/1st_module/bzd.docx
+++ b/1st_module/bzd.docx
@@ -169,21 +169,28 @@
         <w:rPr>
           <w:lang w:val="en-US"/>
         </w:rPr>
-        <w:t>Main difference of categories in their number of features to be extracted, their quality and comfort of use. The idea of their use presented in figure 3.1. It is important to notice the size of calculation modules.</w:t>
-      </w:r>
-    </w:p>
-    <w:p>
-      <w:pPr>
-        <w:pStyle w:val="NormalMain"/>
-        <w:ind w:left="1069" w:firstLine="0"/>
-        <w:rPr>
-          <w:lang w:val="en-US"/>
-        </w:rPr>
-      </w:pPr>
-      <w:r>
-        <w:rPr>
-          <w:noProof/>
-        </w:rPr>
+        <w:t xml:space="preserve">Main difference of categories in their number of features to be extracted, their quality and comfort of use. The idea of their use presented in figure </w:t>
+      </w:r>
+      <w:r>
+        <w:rPr>
+          <w:lang w:val="en-US"/>
+        </w:rPr>
+        <w:t>4.1</w:t>
+      </w:r>
+      <w:r>
+        <w:rPr>
+          <w:lang w:val="en-US"/>
+        </w:rPr>
+        <w:t>. It is important to notice the size of calculation modules.</w:t>
+      </w:r>
+    </w:p>
+    <w:p>
+      <w:pPr>
+        <w:pStyle w:val="NormalMain"/>
+        <w:ind w:firstLine="0"/>
+        <w:jc w:val="center"/>
+      </w:pPr>
+      <w:r>
         <w:lastRenderedPageBreak/>
         <w:drawing>
           <wp:inline distT="0" distB="0" distL="0" distR="0" wp14:anchorId="2D7DC34A" wp14:editId="4CB9A900">
@@ -225,34 +232,106 @@
     <w:p>
       <w:pPr>
         <w:pStyle w:val="NormalMain"/>
-        <w:ind w:left="1069" w:firstLine="0"/>
+        <w:ind w:firstLine="0"/>
         <w:jc w:val="center"/>
-        <w:rPr>
-          <w:lang w:val="en-US"/>
-        </w:rPr>
-      </w:pPr>
-      <w:r>
-        <w:rPr>
-          <w:lang w:val="en-US"/>
-        </w:rPr>
-        <w:t xml:space="preserve">Figure 3.1 – Fetal monitors a) Meridian Mindchild stationary monitor </w:t>
-      </w:r>
-    </w:p>
-    <w:p>
-      <w:pPr>
-        <w:pStyle w:val="NormalMain"/>
-        <w:ind w:left="1069" w:firstLine="0"/>
+      </w:pPr>
+      <w:proofErr w:type="spellStart"/>
+      <w:r>
+        <w:t>Figure</w:t>
+      </w:r>
+      <w:proofErr w:type="spellEnd"/>
+      <w:r>
+        <w:t xml:space="preserve"> </w:t>
+      </w:r>
+      <w:r>
+        <w:t>4.1</w:t>
+      </w:r>
+      <w:r>
+        <w:t xml:space="preserve"> – </w:t>
+      </w:r>
+      <w:proofErr w:type="spellStart"/>
+      <w:r>
+        <w:t>Fetal</w:t>
+      </w:r>
+      <w:proofErr w:type="spellEnd"/>
+      <w:r>
+        <w:t xml:space="preserve"> </w:t>
+      </w:r>
+      <w:proofErr w:type="spellStart"/>
+      <w:r>
+        <w:t>monitors</w:t>
+      </w:r>
+      <w:proofErr w:type="spellEnd"/>
+      <w:r>
+        <w:t xml:space="preserve"> a) </w:t>
+      </w:r>
+      <w:proofErr w:type="spellStart"/>
+      <w:r>
+        <w:t>Meridian</w:t>
+      </w:r>
+      <w:proofErr w:type="spellEnd"/>
+      <w:r>
+        <w:t xml:space="preserve"> Mindchild </w:t>
+      </w:r>
+      <w:proofErr w:type="spellStart"/>
+      <w:r>
+        <w:t>stationary</w:t>
+      </w:r>
+      <w:proofErr w:type="spellEnd"/>
+      <w:r>
+        <w:t xml:space="preserve"> </w:t>
+      </w:r>
+      <w:proofErr w:type="spellStart"/>
+      <w:r>
+        <w:t>monitor</w:t>
+      </w:r>
+      <w:proofErr w:type="spellEnd"/>
+    </w:p>
+    <w:p>
+      <w:pPr>
+        <w:pStyle w:val="NormalMain"/>
+        <w:ind w:firstLine="0"/>
         <w:jc w:val="center"/>
-        <w:rPr>
-          <w:lang w:val="en-US"/>
-        </w:rPr>
-      </w:pPr>
-      <w:r>
-        <w:rPr>
-          <w:lang w:val="en-US"/>
-        </w:rPr>
-        <w:t>b) Monica AN24 Mobile monitoring system</w:t>
-      </w:r>
+      </w:pPr>
+      <w:r>
+        <w:t xml:space="preserve">b) </w:t>
+      </w:r>
+      <w:proofErr w:type="spellStart"/>
+      <w:r>
+        <w:t>Monica</w:t>
+      </w:r>
+      <w:proofErr w:type="spellEnd"/>
+      <w:r>
+        <w:t xml:space="preserve"> AN24 </w:t>
+      </w:r>
+      <w:proofErr w:type="spellStart"/>
+      <w:r>
+        <w:t>Mobile</w:t>
+      </w:r>
+      <w:proofErr w:type="spellEnd"/>
+      <w:r>
+        <w:t xml:space="preserve"> </w:t>
+      </w:r>
+      <w:proofErr w:type="spellStart"/>
+      <w:r>
+        <w:t>monitoring</w:t>
+      </w:r>
+      <w:proofErr w:type="spellEnd"/>
+      <w:r>
+        <w:t xml:space="preserve"> </w:t>
+      </w:r>
+      <w:proofErr w:type="spellStart"/>
+      <w:r>
+        <w:t>system</w:t>
+      </w:r>
+      <w:proofErr w:type="spellEnd"/>
+    </w:p>
+    <w:p>
+      <w:pPr>
+        <w:pStyle w:val="NormalMain"/>
+        <w:ind w:firstLine="0"/>
+        <w:jc w:val="center"/>
+      </w:pPr>
     </w:p>
     <w:p>
       <w:pPr>
@@ -443,17 +522,20 @@
         <w:rPr>
           <w:lang w:val="en-US"/>
         </w:rPr>
-        <w:t xml:space="preserve">Algorithm as the list of instructions can’t misbehave, hence, difficult noises and problems described above should be eliminated in future releases.  </w:t>
-      </w:r>
-    </w:p>
-    <w:p>
-      <w:pPr>
-        <w:pStyle w:val="NormalMain"/>
-        <w:ind w:left="1429" w:firstLine="0"/>
-        <w:rPr>
-          <w:lang w:val="en-US"/>
-        </w:rPr>
-      </w:pPr>
+        <w:t xml:space="preserve">Algorithm as the list of instructions </w:t>
+      </w:r>
+      <w:r>
+        <w:rPr>
+          <w:lang w:val="en-US"/>
+        </w:rPr>
+        <w:t>cannot</w:t>
+      </w:r>
+      <w:r>
+        <w:rPr>
+          <w:lang w:val="en-US"/>
+        </w:rPr>
+        <w:t xml:space="preserve"> misbehave, hence, difficult noises and problems described above should be eliminated in future releases. </w:t>
+      </w:r>
     </w:p>
     <w:p>
       <w:pPr>
@@ -666,9 +748,30 @@
     </w:p>
     <w:p>
       <w:pPr>
+        <w:pStyle w:val="NormalMain"/>
+        <w:rPr>
+          <w:lang w:val="en-US"/>
+        </w:rPr>
+      </w:pPr>
+      <w:r>
+        <w:rPr>
+          <w:lang w:val="en-US"/>
+        </w:rPr>
+        <w:t xml:space="preserve">In addition, the absence of a graphical user interface makes unnecessary item 3, performance support. Which describes element and field highlighting and other features for intuitive program use. </w:t>
+      </w:r>
+      <w:r>
+        <w:rPr>
+          <w:lang w:val="en-US"/>
+        </w:rPr>
+        <w:t>Interface control components as well as graphical interface is completed in algorithm is optional and not realized, thus, items 5 and 6 do not relate to the project done.</w:t>
+      </w:r>
+    </w:p>
+    <w:p>
+      <w:pPr>
         <w:pStyle w:val="subTitle2"/>
       </w:pPr>
       <w:r>
+        <w:lastRenderedPageBreak/>
         <w:t>Dialogue principles</w:t>
       </w:r>
     </w:p>
@@ -740,7 +843,6 @@
         <w:rPr>
           <w:lang w:val="en-US"/>
         </w:rPr>
-        <w:lastRenderedPageBreak/>
         <w:t>self-descriptiveness;</w:t>
       </w:r>
     </w:p>
@@ -867,7 +969,19 @@
         <w:rPr>
           <w:lang w:val="en-US"/>
         </w:rPr>
-        <w:t>In addition, items 4 and 5 are mostly depends on the development environment and still can’t be achieved by code perfection. While the program is intended for qualified people, for example, in programming language it is written in, items 6 and 7 may be performed.</w:t>
+        <w:t xml:space="preserve">In addition, items 4 and 5 are mostly depends on the development environment and still </w:t>
+      </w:r>
+      <w:r>
+        <w:rPr>
+          <w:lang w:val="en-US"/>
+        </w:rPr>
+        <w:t>cannot</w:t>
+      </w:r>
+      <w:r>
+        <w:rPr>
+          <w:lang w:val="en-US"/>
+        </w:rPr>
+        <w:t xml:space="preserve"> be achieved by code perfection. While the program is intended for qualified people, for example, in programming language it is written in, items 6 and 7 may be performed.</w:t>
       </w:r>
     </w:p>
     <w:p>
@@ -921,7 +1035,14 @@
         <w:rPr>
           <w:lang w:val="en-US"/>
         </w:rPr>
-        <w:t xml:space="preserve">or even exclude from the algorithm. However, huge changes should be performed with rules. First of all, dependencies must be fit and not violates in any way. Signal flow are not to be changed, because of algorithm interruption. </w:t>
+        <w:t xml:space="preserve">or even </w:t>
+      </w:r>
+      <w:r>
+        <w:rPr>
+          <w:lang w:val="en-US"/>
+        </w:rPr>
+        <w:lastRenderedPageBreak/>
+        <w:t xml:space="preserve">exclude from the algorithm. However, huge changes should be performed with rules. First of all, dependencies must be fit and not violates in any way. Signal flow are not to be changed, because of algorithm interruption. </w:t>
       </w:r>
     </w:p>
     <w:p>
@@ -959,36 +1080,1642 @@
         <w:rPr>
           <w:lang w:val="en-US"/>
         </w:rPr>
-        <w:t xml:space="preserve">or example, a number </w:t>
-      </w:r>
+        <w:t xml:space="preserve">or example, a number of nonsense </w:t>
+      </w:r>
+      <w:r>
+        <w:rPr>
+          <w:lang w:val="en-US"/>
+        </w:rPr>
+        <w:t>commands might lead to increase of computational cost and accessibility to other functions.</w:t>
+      </w:r>
+    </w:p>
+    <w:p>
+      <w:pPr>
+        <w:pStyle w:val="subTitle2"/>
+      </w:pPr>
+      <w:r>
+        <w:t>Software accessibility</w:t>
+      </w:r>
+    </w:p>
+    <w:p>
+      <w:pPr>
+        <w:pStyle w:val="NormalMain"/>
+        <w:rPr>
+          <w:lang w:val="en-US"/>
+        </w:rPr>
+      </w:pPr>
+      <w:r>
+        <w:rPr>
+          <w:lang w:val="en-US"/>
+        </w:rPr>
+        <w:t>It is important to incorporate accessibility goals and features into the design as early as possible, when it is relatively inexpensive compared to the cost of modifying products to make them accessible once they have been designed.</w:t>
+      </w:r>
+      <w:r>
+        <w:rPr>
+          <w:lang w:val="en-US"/>
+        </w:rPr>
+        <w:t xml:space="preserve"> </w:t>
+      </w:r>
+    </w:p>
+    <w:p>
+      <w:pPr>
+        <w:pStyle w:val="NormalMain"/>
+        <w:rPr>
+          <w:lang w:val="en-US"/>
+        </w:rPr>
+      </w:pPr>
+      <w:r>
+        <w:rPr>
+          <w:lang w:val="en-US"/>
+        </w:rPr>
+        <w:t xml:space="preserve">The majority of graphs are used with </w:t>
+      </w:r>
+      <w:r>
+        <w:rPr>
+          <w:i/>
+          <w:lang w:val="en-US"/>
+        </w:rPr>
+        <w:t>plotly</w:t>
+      </w:r>
+      <w:r>
+        <w:rPr>
+          <w:i/>
+          <w:lang w:val="en-US"/>
+        </w:rPr>
+        <w:t xml:space="preserve"> </w:t>
+      </w:r>
+      <w:r>
+        <w:rPr>
+          <w:lang w:val="en-US"/>
+        </w:rPr>
+        <w:t xml:space="preserve">framework. </w:t>
+      </w:r>
+      <w:r>
+        <w:rPr>
+          <w:lang w:val="en-US"/>
+        </w:rPr>
+        <w:t>Plotly is a technical computing company headquartered in Montreal, Quebec, that develops online data analytics and visualization tools. Plotly provides online graphing, analytics, and statistics tools for individuals and collaboration, as well as scientific graphing libraries for Python, R, MATLAB, Perl, Julia</w:t>
+      </w:r>
+      <w:r>
+        <w:rPr>
+          <w:lang w:val="en-US"/>
+        </w:rPr>
+        <w:t xml:space="preserve"> [</w:t>
+      </w:r>
+      <w:r>
+        <w:rPr>
+          <w:lang w:val="en-US"/>
+        </w:rPr>
+        <w:t>5</w:t>
+      </w:r>
+      <w:r>
+        <w:rPr>
+          <w:lang w:val="en-US"/>
+        </w:rPr>
+        <w:t>]</w:t>
+      </w:r>
+      <w:r>
+        <w:rPr>
+          <w:lang w:val="en-US"/>
+        </w:rPr>
+        <w:t>.</w:t>
+      </w:r>
+      <w:r>
+        <w:rPr>
+          <w:lang w:val="en-US"/>
+        </w:rPr>
+        <w:t xml:space="preserve"> </w:t>
+      </w:r>
+    </w:p>
+    <w:p>
+      <w:pPr>
+        <w:pStyle w:val="NormalMain"/>
+        <w:rPr>
+          <w:lang w:val="en-US"/>
+        </w:rPr>
+      </w:pPr>
+      <w:r>
+        <w:rPr>
+          <w:lang w:val="en-US"/>
+        </w:rPr>
+        <w:t xml:space="preserve">Despite they provide graphical user interface framework called </w:t>
+      </w:r>
+      <w:r>
+        <w:rPr>
+          <w:i/>
+          <w:lang w:val="en-US"/>
+        </w:rPr>
+        <w:t>Dash</w:t>
+      </w:r>
+      <w:r>
+        <w:rPr>
+          <w:i/>
+          <w:lang w:val="en-US"/>
+        </w:rPr>
+        <w:t xml:space="preserve">, </w:t>
+      </w:r>
+      <w:r>
+        <w:rPr>
+          <w:lang w:val="en-US"/>
+        </w:rPr>
+        <w:t>current project was done only with offline version of graphs that were plot</w:t>
+      </w:r>
+      <w:r>
+        <w:rPr>
+          <w:lang w:val="en-US"/>
+        </w:rPr>
+        <w:t xml:space="preserve"> [6]. U</w:t>
+      </w:r>
+      <w:r>
+        <w:rPr>
+          <w:lang w:val="en-US"/>
+        </w:rPr>
+        <w:t xml:space="preserve">ser interface presented in the figure </w:t>
+      </w:r>
+      <w:r>
+        <w:rPr>
+          <w:lang w:val="en-US"/>
+        </w:rPr>
+        <w:t>4</w:t>
+      </w:r>
+      <w:r>
+        <w:rPr>
+          <w:lang w:val="en-US"/>
+        </w:rPr>
+        <w:t>.2.</w:t>
+      </w:r>
+    </w:p>
+    <w:p>
+      <w:pPr>
+        <w:pStyle w:val="NormalMain"/>
+        <w:ind w:firstLine="0"/>
+        <w:jc w:val="center"/>
+        <w:rPr>
+          <w:lang w:val="en-US"/>
+        </w:rPr>
+      </w:pPr>
+      <w:r>
+        <w:rPr>
+          <w:noProof/>
+        </w:rPr>
+        <w:drawing>
+          <wp:inline distT="0" distB="0" distL="0" distR="0" wp14:anchorId="1726F7DF" wp14:editId="51F3F715">
+            <wp:extent cx="5940425" cy="2871470"/>
+            <wp:effectExtent l="0" t="0" r="3175" b="5080"/>
+            <wp:docPr id="5" name="Рисунок 5"/>
+            <wp:cNvGraphicFramePr>
+              <a:graphicFrameLocks xmlns:a="http://schemas.openxmlformats.org/drawingml/2006/main" noChangeAspect="1"/>
+            </wp:cNvGraphicFramePr>
+            <a:graphic xmlns:a="http://schemas.openxmlformats.org/drawingml/2006/main">
+              <a:graphicData uri="http://schemas.openxmlformats.org/drawingml/2006/picture">
+                <pic:pic xmlns:pic="http://schemas.openxmlformats.org/drawingml/2006/picture">
+                  <pic:nvPicPr>
+                    <pic:cNvPr id="1" name=""/>
+                    <pic:cNvPicPr/>
+                  </pic:nvPicPr>
+                  <pic:blipFill rotWithShape="1">
+                    <a:blip r:embed="rId6"/>
+                    <a:srcRect t="1309"/>
+                    <a:stretch/>
+                  </pic:blipFill>
+                  <pic:spPr bwMode="auto">
+                    <a:xfrm>
+                      <a:off x="0" y="0"/>
+                      <a:ext cx="5940425" cy="2871470"/>
+                    </a:xfrm>
+                    <a:prstGeom prst="rect">
+                      <a:avLst/>
+                    </a:prstGeom>
+                    <a:ln>
+                      <a:noFill/>
+                    </a:ln>
+                    <a:extLst>
+                      <a:ext uri="{53640926-AAD7-44D8-BBD7-CCE9431645EC}">
+                        <a14:shadowObscured xmlns:a14="http://schemas.microsoft.com/office/drawing/2010/main"/>
+                      </a:ext>
+                    </a:extLst>
+                  </pic:spPr>
+                </pic:pic>
+              </a:graphicData>
+            </a:graphic>
+          </wp:inline>
+        </w:drawing>
+      </w:r>
+    </w:p>
+    <w:p>
+      <w:pPr>
+        <w:pStyle w:val="NormalMain"/>
+        <w:ind w:firstLine="0"/>
+        <w:jc w:val="center"/>
+        <w:rPr>
+          <w:lang w:val="en-US"/>
+        </w:rPr>
+      </w:pPr>
+      <w:r>
+        <w:rPr>
+          <w:lang w:val="en-US"/>
+        </w:rPr>
+        <w:t xml:space="preserve">Figure </w:t>
+      </w:r>
+      <w:r>
+        <w:rPr>
+          <w:lang w:val="en-US"/>
+        </w:rPr>
+        <w:t>4</w:t>
+      </w:r>
+      <w:r>
+        <w:rPr>
+          <w:lang w:val="en-US"/>
+        </w:rPr>
+        <w:t xml:space="preserve">.2 </w:t>
+      </w:r>
+      <w:r>
+        <w:rPr>
+          <w:lang w:val="en-US"/>
+        </w:rPr>
+        <w:t>–</w:t>
+      </w:r>
+      <w:r>
+        <w:rPr>
+          <w:lang w:val="en-US"/>
+        </w:rPr>
+        <w:t xml:space="preserve"> </w:t>
+      </w:r>
+      <w:r>
+        <w:rPr>
+          <w:lang w:val="en-US"/>
+        </w:rPr>
+        <w:t>Graph representation with plotly</w:t>
+      </w:r>
+    </w:p>
+    <w:p>
+      <w:pPr>
+        <w:pStyle w:val="NormalMain"/>
+        <w:rPr>
+          <w:lang w:val="en-US"/>
+        </w:rPr>
+      </w:pPr>
       <w:r>
         <w:rPr>
           <w:lang w:val="en-US"/>
         </w:rPr>
         <w:lastRenderedPageBreak/>
-        <w:t xml:space="preserve">of nonsense </w:t>
-      </w:r>
-      <w:r>
-        <w:rPr>
-          <w:lang w:val="en-US"/>
-        </w:rPr>
-        <w:t>commands might lead to increase of computational cost and accessibility to other functions.</w:t>
-      </w:r>
-    </w:p>
-    <w:p>
-      <w:pPr>
-        <w:pStyle w:val="NormalMain"/>
-      </w:pPr>
+        <w:t xml:space="preserve">Framework provide base intuitive buttons in the right top angle. There is a possibility to make screenshot, zoom the data and go through the plot with an ability to come back to the initial settings. </w:t>
+      </w:r>
+    </w:p>
+    <w:p>
+      <w:pPr>
+        <w:pStyle w:val="NormalMain"/>
+        <w:rPr>
+          <w:lang w:val="en-US"/>
+        </w:rPr>
+      </w:pPr>
+      <w:r>
+        <w:rPr>
+          <w:lang w:val="en-US"/>
+        </w:rPr>
+        <w:t>Standard ISO 9241-171 is</w:t>
+      </w:r>
+      <w:r>
+        <w:rPr>
+          <w:lang w:val="en-US"/>
+        </w:rPr>
+        <w:t xml:space="preserve"> based on the current understanding of the characteristics of individuals who have particular physical, sensory </w:t>
+      </w:r>
+      <w:r>
+        <w:rPr>
+          <w:lang w:val="en-US"/>
+        </w:rPr>
+        <w:t>or</w:t>
+      </w:r>
+      <w:r>
+        <w:rPr>
+          <w:lang w:val="en-US"/>
+        </w:rPr>
+        <w:t xml:space="preserve"> cognitive impairments. However, accessibility is an issue that affects many groups of people. The intended users of interactive systems are consumers or professionals </w:t>
+      </w:r>
+      <w:r>
+        <w:rPr>
+          <w:lang w:val="en-US"/>
+        </w:rPr>
+        <w:t xml:space="preserve">– people </w:t>
+      </w:r>
+      <w:r>
+        <w:rPr>
+          <w:lang w:val="en-US"/>
+        </w:rPr>
+        <w:t xml:space="preserve">at home, at school, engineers, clerks, salespersons, Web designers, </w:t>
+      </w:r>
+      <w:r>
+        <w:rPr>
+          <w:lang w:val="en-US"/>
+        </w:rPr>
+        <w:t>and so on</w:t>
+      </w:r>
+      <w:r>
+        <w:rPr>
+          <w:lang w:val="en-US"/>
+        </w:rPr>
+        <w:t>. The individuals in such target groups vary significantly as regards physical, sensory and cognitive abilities and each target group will include people with different abilities.</w:t>
+      </w:r>
+    </w:p>
+    <w:p>
+      <w:pPr>
+        <w:pStyle w:val="NormalMain"/>
+        <w:rPr>
+          <w:lang w:val="en-US"/>
+        </w:rPr>
+      </w:pPr>
+      <w:r>
+        <w:rPr>
+          <w:lang w:val="en-US"/>
+        </w:rPr>
+        <w:t>Thus, people with disabilities do not form a specific group that can be separated out and then disregarded. The differences in capabilities can arise from a variety of factors that serve to limit the capability to engage in the activities of daily living, and are a “universal human experience”. Therefore, accessibility addresses a widely defined group of users including</w:t>
+      </w:r>
+      <w:r>
+        <w:rPr>
+          <w:lang w:val="en-US"/>
+        </w:rPr>
+        <w:t xml:space="preserve"> [7]. </w:t>
+      </w:r>
+    </w:p>
+    <w:p>
+      <w:pPr>
+        <w:pStyle w:val="NormalMain"/>
+        <w:rPr>
+          <w:lang w:val="en-US"/>
+        </w:rPr>
+      </w:pPr>
+      <w:r>
+        <w:rPr>
+          <w:lang w:val="en-US"/>
+        </w:rPr>
+        <w:t xml:space="preserve">Plotly interface satisfies most of items in standard. Names are done with idea of being short, meaningful and </w:t>
+      </w:r>
+      <w:r>
+        <w:rPr>
+          <w:lang w:val="en-US"/>
+        </w:rPr>
+        <w:t>uniqueness</w:t>
+      </w:r>
+      <w:r>
+        <w:rPr>
+          <w:lang w:val="en-US"/>
+        </w:rPr>
+        <w:t xml:space="preserve"> </w:t>
+      </w:r>
+      <w:r>
+        <w:rPr>
+          <w:lang w:val="en-US"/>
+        </w:rPr>
+        <w:t>in the separated field they are placed. The whole name rules are presented in list below:</w:t>
+      </w:r>
+    </w:p>
+    <w:p>
+      <w:pPr>
+        <w:pStyle w:val="NormalMain"/>
+        <w:numPr>
+          <w:ilvl w:val="0"/>
+          <w:numId w:val="8"/>
+        </w:numPr>
+        <w:rPr>
+          <w:lang w:val="en-US"/>
+        </w:rPr>
+      </w:pPr>
+      <w:r>
+        <w:rPr>
+          <w:lang w:val="en-US"/>
+        </w:rPr>
+        <w:t>Each element has a name.</w:t>
+      </w:r>
+    </w:p>
+    <w:p>
+      <w:pPr>
+        <w:pStyle w:val="NormalMain"/>
+        <w:numPr>
+          <w:ilvl w:val="0"/>
+          <w:numId w:val="8"/>
+        </w:numPr>
+        <w:rPr>
+          <w:lang w:val="en-US"/>
+        </w:rPr>
+      </w:pPr>
+      <w:r>
+        <w:rPr>
+          <w:lang w:val="en-US"/>
+        </w:rPr>
+        <w:t>Names are unique in the field of use.</w:t>
+      </w:r>
+    </w:p>
+    <w:p>
+      <w:pPr>
+        <w:pStyle w:val="NormalMain"/>
+        <w:numPr>
+          <w:ilvl w:val="0"/>
+          <w:numId w:val="8"/>
+        </w:numPr>
+        <w:rPr>
+          <w:lang w:val="en-US"/>
+        </w:rPr>
+      </w:pPr>
+      <w:r>
+        <w:rPr>
+          <w:lang w:val="en-US"/>
+        </w:rPr>
+        <w:t>Names have clear meaning.</w:t>
+      </w:r>
+    </w:p>
+    <w:p>
+      <w:pPr>
+        <w:pStyle w:val="NormalMain"/>
+        <w:numPr>
+          <w:ilvl w:val="0"/>
+          <w:numId w:val="8"/>
+        </w:numPr>
+        <w:rPr>
+          <w:lang w:val="en-US"/>
+        </w:rPr>
+      </w:pPr>
+      <w:r>
+        <w:rPr>
+          <w:lang w:val="en-US"/>
+        </w:rPr>
+        <w:t>Names should be short.</w:t>
+      </w:r>
+    </w:p>
+    <w:p>
+      <w:pPr>
+        <w:pStyle w:val="NormalMain"/>
+        <w:numPr>
+          <w:ilvl w:val="0"/>
+          <w:numId w:val="8"/>
+        </w:numPr>
+        <w:rPr>
+          <w:lang w:val="en-US"/>
+        </w:rPr>
+      </w:pPr>
+      <w:r>
+        <w:rPr>
+          <w:lang w:val="en-US"/>
+        </w:rPr>
+        <w:t>Names are available to assistive technologies.</w:t>
+      </w:r>
+    </w:p>
+    <w:p>
+      <w:pPr>
+        <w:pStyle w:val="NormalMain"/>
+        <w:numPr>
+          <w:ilvl w:val="0"/>
+          <w:numId w:val="8"/>
+        </w:numPr>
+        <w:rPr>
+          <w:lang w:val="en-US"/>
+        </w:rPr>
+      </w:pPr>
+      <w:r>
+        <w:rPr>
+          <w:lang w:val="en-US"/>
+        </w:rPr>
+        <w:t>Names have proper position related to other elements.</w:t>
+      </w:r>
+    </w:p>
+    <w:p>
+      <w:pPr>
+        <w:pStyle w:val="NormalMain"/>
+        <w:rPr>
+          <w:lang w:val="en-US"/>
+        </w:rPr>
+      </w:pPr>
+      <w:r>
+        <w:rPr>
+          <w:lang w:val="en-US"/>
+        </w:rPr>
+        <w:t xml:space="preserve">For the graph display plotly </w:t>
+      </w:r>
+      <w:r>
+        <w:rPr>
+          <w:lang w:val="en-US"/>
+        </w:rPr>
+        <w:t>interface provide different abilities to work with diagrams, they are presented in a list below:</w:t>
+      </w:r>
+    </w:p>
+    <w:p>
+      <w:pPr>
+        <w:pStyle w:val="NormalMain"/>
+        <w:numPr>
+          <w:ilvl w:val="0"/>
+          <w:numId w:val="9"/>
+        </w:numPr>
+        <w:rPr>
+          <w:lang w:val="en-US"/>
+        </w:rPr>
+      </w:pPr>
+      <w:r>
+        <w:rPr>
+          <w:lang w:val="en-US"/>
+        </w:rPr>
+        <w:t xml:space="preserve">Support </w:t>
+      </w:r>
+      <w:r>
+        <w:rPr>
+          <w:i/>
+          <w:lang w:val="en-US"/>
+        </w:rPr>
+        <w:t>Copy</w:t>
+      </w:r>
+      <w:r>
+        <w:rPr>
+          <w:lang w:val="en-US"/>
+        </w:rPr>
+        <w:t xml:space="preserve"> (save) operation.</w:t>
+      </w:r>
+    </w:p>
+    <w:p>
+      <w:pPr>
+        <w:pStyle w:val="NormalMain"/>
+        <w:numPr>
+          <w:ilvl w:val="0"/>
+          <w:numId w:val="9"/>
+        </w:numPr>
+        <w:rPr>
+          <w:lang w:val="en-US"/>
+        </w:rPr>
+      </w:pPr>
+      <w:r>
+        <w:rPr>
+          <w:lang w:val="en-US"/>
+        </w:rPr>
+        <w:t xml:space="preserve">Support </w:t>
+      </w:r>
+      <w:r>
+        <w:rPr>
+          <w:i/>
+          <w:lang w:val="en-US"/>
+        </w:rPr>
+        <w:t>Undo</w:t>
+      </w:r>
+      <w:r>
+        <w:rPr>
+          <w:i/>
+          <w:lang w:val="en-US"/>
+        </w:rPr>
+        <w:t xml:space="preserve"> </w:t>
+      </w:r>
+      <w:r>
+        <w:rPr>
+          <w:lang w:val="en-US"/>
+        </w:rPr>
+        <w:t>operation.</w:t>
+      </w:r>
+    </w:p>
+    <w:p>
+      <w:pPr>
+        <w:pStyle w:val="NormalMain"/>
+        <w:numPr>
+          <w:ilvl w:val="0"/>
+          <w:numId w:val="9"/>
+        </w:numPr>
+        <w:rPr>
+          <w:lang w:val="en-US"/>
+        </w:rPr>
+      </w:pPr>
+      <w:r>
+        <w:rPr>
+          <w:lang w:val="en-US"/>
+        </w:rPr>
+        <w:t>Support elements to move the graph.</w:t>
+      </w:r>
+    </w:p>
+    <w:p>
+      <w:pPr>
+        <w:pStyle w:val="NormalMain"/>
+        <w:rPr>
+          <w:lang w:val="en-US"/>
+        </w:rPr>
+      </w:pPr>
+      <w:r>
+        <w:rPr>
+          <w:lang w:val="en-US"/>
+        </w:rPr>
+        <w:lastRenderedPageBreak/>
+        <w:t xml:space="preserve">To conclude, plotly framework provide </w:t>
+      </w:r>
+      <w:r>
+        <w:rPr>
+          <w:lang w:val="en-US"/>
+        </w:rPr>
+        <w:t>standardized</w:t>
+      </w:r>
+      <w:r>
+        <w:rPr>
+          <w:lang w:val="en-US"/>
+        </w:rPr>
+        <w:t xml:space="preserve"> </w:t>
+      </w:r>
+      <w:r>
+        <w:rPr>
+          <w:lang w:val="en-US"/>
+        </w:rPr>
+        <w:t>way to draw graphs and diagrams with a clear ability to save, move and zoom operations. Despite figure elements are done by default, graph elements can be adjusted only with program code. So, there is no graph inspector to change title, text style and so on in the completed figure, that can lead to some difficulties.</w:t>
+      </w:r>
+    </w:p>
+    <w:p>
+      <w:pPr>
+        <w:pStyle w:val="subTitle2"/>
+      </w:pPr>
+      <w:r>
+        <w:t>Research comfort</w:t>
+      </w:r>
+    </w:p>
+    <w:p>
+      <w:pPr>
+        <w:pStyle w:val="NormalMain"/>
+        <w:rPr>
+          <w:lang w:val="en-US"/>
+        </w:rPr>
+      </w:pPr>
+      <w:r>
+        <w:rPr>
+          <w:lang w:val="en-US"/>
+        </w:rPr>
+        <w:t>There are lots for programming language that are known but all of them need to follow some strategy when they are implemented and this methodology/strategy is paradigms. Apart from varieties of programming language there are lots of paradigms to fulfil each and every demand.</w:t>
+      </w:r>
+      <w:r>
+        <w:rPr>
+          <w:lang w:val="en-US"/>
+        </w:rPr>
+        <w:t xml:space="preserve"> In general programming paradigms can be divided in two groups: </w:t>
+      </w:r>
+    </w:p>
+    <w:p>
+      <w:pPr>
+        <w:pStyle w:val="NormalMain"/>
+        <w:numPr>
+          <w:ilvl w:val="0"/>
+          <w:numId w:val="10"/>
+        </w:numPr>
+        <w:rPr>
+          <w:lang w:val="en-US"/>
+        </w:rPr>
+      </w:pPr>
+      <w:r>
+        <w:rPr>
+          <w:lang w:val="en-US"/>
+        </w:rPr>
+        <w:t>Imperative</w:t>
+      </w:r>
+      <w:r>
+        <w:rPr>
+          <w:lang w:val="en-US"/>
+        </w:rPr>
+        <w:t>.</w:t>
+      </w:r>
+    </w:p>
+    <w:p>
+      <w:pPr>
+        <w:pStyle w:val="NormalMain"/>
+        <w:numPr>
+          <w:ilvl w:val="0"/>
+          <w:numId w:val="10"/>
+        </w:numPr>
+        <w:rPr>
+          <w:lang w:val="en-US"/>
+        </w:rPr>
+      </w:pPr>
+      <w:r>
+        <w:rPr>
+          <w:lang w:val="en-US"/>
+        </w:rPr>
+        <w:t>Declarative</w:t>
+      </w:r>
+      <w:r>
+        <w:rPr>
+          <w:lang w:val="en-US"/>
+        </w:rPr>
+        <w:t>.</w:t>
+      </w:r>
+    </w:p>
+    <w:p>
+      <w:pPr>
+        <w:pStyle w:val="NormalMain"/>
+        <w:rPr>
+          <w:lang w:val="en-US"/>
+        </w:rPr>
+      </w:pPr>
+      <w:r>
+        <w:rPr>
+          <w:lang w:val="en-US"/>
+        </w:rPr>
+        <w:t xml:space="preserve">Main difference is in the way of performing the task. </w:t>
+      </w:r>
+      <w:r>
+        <w:rPr>
+          <w:lang w:val="en-US"/>
+        </w:rPr>
+        <w:t>Imperative</w:t>
+      </w:r>
+      <w:r>
+        <w:rPr>
+          <w:lang w:val="en-US"/>
+        </w:rPr>
+        <w:t xml:space="preserve"> paradigm</w:t>
+      </w:r>
+      <w:r>
+        <w:rPr>
+          <w:lang w:val="en-US"/>
+        </w:rPr>
+        <w:t xml:space="preserve"> works by changing the program state through assignment statements. It performs step by step task by changing state. The main focus is on how to achieve the goal. The paradigm consist</w:t>
+      </w:r>
+      <w:r>
+        <w:rPr>
+          <w:lang w:val="en-US"/>
+        </w:rPr>
+        <w:t>s</w:t>
+      </w:r>
+      <w:r>
+        <w:rPr>
+          <w:lang w:val="en-US"/>
+        </w:rPr>
+        <w:t xml:space="preserve"> of several statements and after execution of all the result is stored</w:t>
+      </w:r>
+      <w:r>
+        <w:rPr>
+          <w:lang w:val="en-US"/>
+        </w:rPr>
+        <w:t xml:space="preserve"> [8]</w:t>
+      </w:r>
+      <w:r>
+        <w:rPr>
+          <w:lang w:val="en-US"/>
+        </w:rPr>
+        <w:t>.</w:t>
+      </w:r>
+    </w:p>
+    <w:p>
+      <w:pPr>
+        <w:pStyle w:val="NormalMain"/>
+        <w:rPr>
+          <w:lang w:val="en-US"/>
+        </w:rPr>
+      </w:pPr>
+      <w:r>
+        <w:rPr>
+          <w:lang w:val="en-US"/>
+        </w:rPr>
+        <w:t xml:space="preserve">While declarative paradigm </w:t>
+      </w:r>
+      <w:r>
+        <w:rPr>
+          <w:lang w:val="en-US"/>
+        </w:rPr>
+        <w:t>focus</w:t>
+      </w:r>
+      <w:r>
+        <w:rPr>
+          <w:lang w:val="en-US"/>
+        </w:rPr>
+        <w:t>es</w:t>
+      </w:r>
+      <w:r>
+        <w:rPr>
+          <w:lang w:val="en-US"/>
+        </w:rPr>
+        <w:t xml:space="preserve"> on what needs to be done rather how it should be done basically emphasize on what code is actually doing. It just </w:t>
+      </w:r>
+      <w:r>
+        <w:rPr>
+          <w:lang w:val="en-US"/>
+        </w:rPr>
+        <w:t>declares</w:t>
+      </w:r>
+      <w:r>
+        <w:rPr>
+          <w:lang w:val="en-US"/>
+        </w:rPr>
+        <w:t xml:space="preserve"> the result we want rather how it has </w:t>
+      </w:r>
+      <w:r>
+        <w:rPr>
+          <w:lang w:val="en-US"/>
+        </w:rPr>
+        <w:t>been</w:t>
+      </w:r>
+      <w:r>
+        <w:rPr>
+          <w:lang w:val="en-US"/>
+        </w:rPr>
+        <w:t xml:space="preserve"> produced.</w:t>
+      </w:r>
+      <w:r>
+        <w:rPr>
+          <w:lang w:val="en-US"/>
+        </w:rPr>
+        <w:t xml:space="preserve"> </w:t>
+      </w:r>
+    </w:p>
+    <w:p>
+      <w:pPr>
+        <w:pStyle w:val="NormalMain"/>
+        <w:rPr>
+          <w:lang w:val="en-US"/>
+        </w:rPr>
+      </w:pPr>
+      <w:r>
+        <w:rPr>
+          <w:lang w:val="en-US"/>
+        </w:rPr>
+        <w:t xml:space="preserve">Fetal heart rate algorithm has </w:t>
+      </w:r>
+      <w:r>
+        <w:rPr>
+          <w:lang w:val="en-US"/>
+        </w:rPr>
+        <w:t>been</w:t>
+      </w:r>
+      <w:r>
+        <w:rPr>
+          <w:lang w:val="en-US"/>
+        </w:rPr>
+        <w:t xml:space="preserve"> done with imperative programming paradigm, or rather </w:t>
+      </w:r>
+      <w:r>
+        <w:rPr>
+          <w:lang w:val="en-US"/>
+        </w:rPr>
+        <w:t>object-oriented</w:t>
+      </w:r>
+      <w:r>
+        <w:rPr>
+          <w:lang w:val="en-US"/>
+        </w:rPr>
+        <w:t xml:space="preserve"> programming. </w:t>
+      </w:r>
+      <w:r>
+        <w:rPr>
+          <w:lang w:val="en-US"/>
+        </w:rPr>
+        <w:t>Actually, if I had a chance to make if from scratch I would build well defined class-method structure. However, there are no dedicated classes, just functions which usually take the common parameters:</w:t>
+      </w:r>
+    </w:p>
+    <w:p>
+      <w:pPr>
+        <w:pStyle w:val="NormalMain"/>
+        <w:numPr>
+          <w:ilvl w:val="0"/>
+          <w:numId w:val="11"/>
+        </w:numPr>
+        <w:rPr>
+          <w:lang w:val="en-US"/>
+        </w:rPr>
+      </w:pPr>
+      <w:r>
+        <w:rPr>
+          <w:lang w:val="en-US"/>
+        </w:rPr>
+        <w:t>Sampling frequency</w:t>
+      </w:r>
+    </w:p>
+    <w:p>
+      <w:pPr>
+        <w:pStyle w:val="NormalMain"/>
+        <w:numPr>
+          <w:ilvl w:val="0"/>
+          <w:numId w:val="11"/>
+        </w:numPr>
+        <w:rPr>
+          <w:lang w:val="en-US"/>
+        </w:rPr>
+      </w:pPr>
+      <w:r>
+        <w:rPr>
+          <w:lang w:val="en-US"/>
+        </w:rPr>
+        <w:t>Data</w:t>
+      </w:r>
+    </w:p>
+    <w:p>
+      <w:pPr>
+        <w:pStyle w:val="NormalMain"/>
+        <w:rPr>
+          <w:lang w:val="en-US"/>
+        </w:rPr>
+      </w:pPr>
+      <w:r>
+        <w:rPr>
+          <w:lang w:val="en-US"/>
+        </w:rPr>
+        <w:lastRenderedPageBreak/>
+        <w:t xml:space="preserve">Right representation should contain methods which take these data as attributes of class and perform filters, processing algorithms, etc. So, it leads to disadvantage in code structure, makes it more complex and </w:t>
+      </w:r>
+      <w:r>
+        <w:rPr>
+          <w:lang w:val="en-US"/>
+        </w:rPr>
+        <w:t>disorganized</w:t>
+      </w:r>
+      <w:r>
+        <w:rPr>
+          <w:lang w:val="en-US"/>
+        </w:rPr>
+        <w:t>.</w:t>
+      </w:r>
+    </w:p>
+    <w:p>
+      <w:pPr>
+        <w:pStyle w:val="NormalMain"/>
+        <w:rPr>
+          <w:lang w:val="en-US"/>
+        </w:rPr>
+      </w:pPr>
+      <w:r>
+        <w:rPr>
+          <w:lang w:val="en-US"/>
+        </w:rPr>
+        <w:t>Another drawback of an algorithm as a research tool is the absence of graphical user interface or availability of pipeline</w:t>
+      </w:r>
+      <w:r>
+        <w:rPr>
+          <w:lang w:val="en-US"/>
+        </w:rPr>
+        <w:t xml:space="preserve"> </w:t>
+      </w:r>
+      <w:r>
+        <w:rPr>
+          <w:lang w:val="en-US"/>
+        </w:rPr>
+        <w:t xml:space="preserve">implantation. There are a lot of parameters to change in order to </w:t>
+      </w:r>
+      <w:r>
+        <w:rPr>
+          <w:lang w:val="en-US"/>
+        </w:rPr>
+        <w:t>influence on the signal in algorithm flow. For example, filters can have following parameters:</w:t>
+      </w:r>
+    </w:p>
+    <w:p>
+      <w:pPr>
+        <w:pStyle w:val="NormalMain"/>
+        <w:numPr>
+          <w:ilvl w:val="0"/>
+          <w:numId w:val="18"/>
+        </w:numPr>
+      </w:pPr>
+      <w:proofErr w:type="spellStart"/>
+      <w:r>
+        <w:t>Type</w:t>
+      </w:r>
+      <w:proofErr w:type="spellEnd"/>
+      <w:r>
+        <w:t xml:space="preserve"> (</w:t>
+      </w:r>
+      <w:proofErr w:type="spellStart"/>
+      <w:r>
+        <w:t>realization</w:t>
+      </w:r>
+      <w:proofErr w:type="spellEnd"/>
+      <w:r>
+        <w:t>).</w:t>
+      </w:r>
+    </w:p>
+    <w:p>
+      <w:pPr>
+        <w:pStyle w:val="NormalMain"/>
+        <w:numPr>
+          <w:ilvl w:val="0"/>
+          <w:numId w:val="18"/>
+        </w:numPr>
+      </w:pPr>
+      <w:proofErr w:type="spellStart"/>
+      <w:r>
+        <w:t>Order</w:t>
+      </w:r>
+      <w:proofErr w:type="spellEnd"/>
+      <w:r>
+        <w:t>.</w:t>
+      </w:r>
+    </w:p>
+    <w:p>
+      <w:pPr>
+        <w:pStyle w:val="NormalMain"/>
+        <w:numPr>
+          <w:ilvl w:val="0"/>
+          <w:numId w:val="18"/>
+        </w:numPr>
+      </w:pPr>
+      <w:proofErr w:type="spellStart"/>
+      <w:r>
+        <w:t>Frequency</w:t>
+      </w:r>
+      <w:proofErr w:type="spellEnd"/>
+      <w:r>
+        <w:t xml:space="preserve"> </w:t>
+      </w:r>
+      <w:proofErr w:type="spellStart"/>
+      <w:r>
+        <w:t>range</w:t>
+      </w:r>
+      <w:proofErr w:type="spellEnd"/>
+      <w:r>
+        <w:t xml:space="preserve"> (</w:t>
+      </w:r>
+      <w:proofErr w:type="spellStart"/>
+      <w:r>
+        <w:t>or</w:t>
+      </w:r>
+      <w:proofErr w:type="spellEnd"/>
+      <w:r>
+        <w:t xml:space="preserve"> </w:t>
+      </w:r>
+      <w:proofErr w:type="spellStart"/>
+      <w:r>
+        <w:t>single</w:t>
+      </w:r>
+      <w:proofErr w:type="spellEnd"/>
+      <w:r>
+        <w:t xml:space="preserve"> </w:t>
+      </w:r>
+      <w:proofErr w:type="spellStart"/>
+      <w:r>
+        <w:t>value</w:t>
+      </w:r>
+      <w:proofErr w:type="spellEnd"/>
+      <w:r>
+        <w:t xml:space="preserve"> </w:t>
+      </w:r>
+      <w:proofErr w:type="spellStart"/>
+      <w:r>
+        <w:t>for</w:t>
+      </w:r>
+      <w:proofErr w:type="spellEnd"/>
+      <w:r>
+        <w:t xml:space="preserve"> </w:t>
+      </w:r>
+      <w:proofErr w:type="spellStart"/>
+      <w:r>
+        <w:t>low</w:t>
+      </w:r>
+      <w:proofErr w:type="spellEnd"/>
+      <w:r>
+        <w:t>/</w:t>
+      </w:r>
+      <w:proofErr w:type="spellStart"/>
+      <w:r>
+        <w:t>high</w:t>
+      </w:r>
+      <w:proofErr w:type="spellEnd"/>
+      <w:r>
+        <w:t xml:space="preserve"> </w:t>
+      </w:r>
+      <w:proofErr w:type="spellStart"/>
+      <w:r>
+        <w:t>filtration</w:t>
+      </w:r>
+      <w:proofErr w:type="spellEnd"/>
+      <w:r>
+        <w:t>).</w:t>
+      </w:r>
+    </w:p>
+    <w:p>
+      <w:pPr>
+        <w:pStyle w:val="NormalMain"/>
+        <w:rPr>
+          <w:lang w:val="en-US"/>
+        </w:rPr>
+      </w:pPr>
+      <w:r>
+        <w:rPr>
+          <w:lang w:val="en-US"/>
+        </w:rPr>
+        <w:t xml:space="preserve">Graphical user interface could provide online change of parameters without relaunching the whole algorithm. Thus, computation speed for one test is much higher for the cost of </w:t>
+      </w:r>
+      <w:r>
+        <w:rPr>
+          <w:lang w:val="en-US"/>
+        </w:rPr>
+        <w:t>a small</w:t>
+      </w:r>
+      <w:r>
+        <w:rPr>
+          <w:lang w:val="en-US"/>
+        </w:rPr>
+        <w:t xml:space="preserve"> amount of building time.</w:t>
+      </w:r>
+    </w:p>
+    <w:p>
+      <w:pPr>
+        <w:pStyle w:val="NormalMain"/>
+        <w:rPr>
+          <w:lang w:val="en-US"/>
+        </w:rPr>
+      </w:pPr>
+      <w:r>
+        <w:rPr>
+          <w:lang w:val="en-US"/>
+        </w:rPr>
+        <w:t xml:space="preserve">More complex processing and analysis parts would have the same amount of performing time. However, there is one significant interface that requires a lot of time compared with common methods. Graph building on the base of </w:t>
+      </w:r>
+      <w:r>
+        <w:rPr>
+          <w:i/>
+          <w:lang w:val="en-US"/>
+        </w:rPr>
+        <w:t>plotly</w:t>
+      </w:r>
+      <w:r>
+        <w:rPr>
+          <w:lang w:val="en-US"/>
+        </w:rPr>
+        <w:t xml:space="preserve"> framework requires two </w:t>
+      </w:r>
+      <w:r>
+        <w:rPr>
+          <w:lang w:val="en-US"/>
+        </w:rPr>
+        <w:t>objects</w:t>
+      </w:r>
+      <w:r>
+        <w:rPr>
+          <w:lang w:val="en-US"/>
+        </w:rPr>
+        <w:t xml:space="preserve"> to show the outcome</w:t>
+      </w:r>
+      <w:r>
+        <w:rPr>
+          <w:lang w:val="en-US"/>
+        </w:rPr>
+        <w:t>:</w:t>
+      </w:r>
+    </w:p>
+    <w:p>
+      <w:pPr>
+        <w:pStyle w:val="NormalMain"/>
+        <w:numPr>
+          <w:ilvl w:val="0"/>
+          <w:numId w:val="19"/>
+        </w:numPr>
+        <w:rPr>
+          <w:lang w:val="en-US"/>
+        </w:rPr>
+      </w:pPr>
+      <w:r>
+        <w:rPr>
+          <w:lang w:val="en-US"/>
+        </w:rPr>
+        <w:t>Figure.</w:t>
+      </w:r>
+    </w:p>
+    <w:p>
+      <w:pPr>
+        <w:pStyle w:val="NormalMain"/>
+        <w:numPr>
+          <w:ilvl w:val="0"/>
+          <w:numId w:val="19"/>
+        </w:numPr>
+        <w:rPr>
+          <w:lang w:val="en-US"/>
+        </w:rPr>
+      </w:pPr>
+      <w:r>
+        <w:rPr>
+          <w:lang w:val="en-US"/>
+        </w:rPr>
+        <w:t>Graph.</w:t>
+      </w:r>
+    </w:p>
+    <w:p>
+      <w:pPr>
+        <w:pStyle w:val="NormalMain"/>
+        <w:rPr>
+          <w:lang w:val="en-US"/>
+        </w:rPr>
+      </w:pPr>
+      <w:r>
+        <w:rPr>
+          <w:lang w:val="en-US"/>
+        </w:rPr>
+        <w:t>Figure is the place where graphs are located, it has the number of attributes like title text, alignment, styling elements and so on. Graph is the object that includes data and description within. Overall computation</w:t>
+      </w:r>
+      <w:r>
+        <w:rPr>
+          <w:lang w:val="en-US"/>
+        </w:rPr>
+        <w:t>al</w:t>
+      </w:r>
+      <w:r>
+        <w:rPr>
+          <w:lang w:val="en-US"/>
+        </w:rPr>
+        <w:t xml:space="preserve"> cost</w:t>
+      </w:r>
+      <w:r>
+        <w:rPr>
+          <w:lang w:val="en-US"/>
+        </w:rPr>
+        <w:t xml:space="preserve"> is distributed in these objects</w:t>
+      </w:r>
+      <w:r>
+        <w:rPr>
+          <w:lang w:val="en-US"/>
+        </w:rPr>
+        <w:t xml:space="preserve"> in the proportions of about 80 and 20%. Thus, predefined figure object with graphical user interface would decrease the amount of time to be used for research.</w:t>
+      </w:r>
+    </w:p>
+    <w:p>
+      <w:pPr>
+        <w:pStyle w:val="NormalMain"/>
+        <w:rPr>
+          <w:lang w:val="en-US"/>
+        </w:rPr>
+      </w:pPr>
+      <w:r>
+        <w:rPr>
+          <w:lang w:val="en-US"/>
+        </w:rPr>
+        <w:t>From the other hand, current program code contains several required comfort improvements. First of all, program is separated in four modules:</w:t>
+      </w:r>
+    </w:p>
+    <w:p>
+      <w:pPr>
+        <w:pStyle w:val="NormalMain"/>
+        <w:numPr>
+          <w:ilvl w:val="0"/>
+          <w:numId w:val="16"/>
+        </w:numPr>
+      </w:pPr>
+      <w:proofErr w:type="spellStart"/>
+      <w:r>
+        <w:t>Main</w:t>
+      </w:r>
+      <w:proofErr w:type="spellEnd"/>
+      <w:r>
+        <w:rPr>
+          <w:lang w:val="en-US"/>
+        </w:rPr>
+        <w:t>.</w:t>
+      </w:r>
+    </w:p>
+    <w:p>
+      <w:pPr>
+        <w:pStyle w:val="NormalMain"/>
+        <w:numPr>
+          <w:ilvl w:val="0"/>
+          <w:numId w:val="16"/>
+        </w:numPr>
+      </w:pPr>
+      <w:proofErr w:type="spellStart"/>
+      <w:r>
+        <w:t>Dataset</w:t>
+      </w:r>
+      <w:proofErr w:type="spellEnd"/>
+      <w:r>
+        <w:t xml:space="preserve"> </w:t>
+      </w:r>
+      <w:proofErr w:type="spellStart"/>
+      <w:r>
+        <w:t>extraction</w:t>
+      </w:r>
+      <w:proofErr w:type="spellEnd"/>
+      <w:r>
+        <w:rPr>
+          <w:lang w:val="en-US"/>
+        </w:rPr>
+        <w:t>.</w:t>
+      </w:r>
+    </w:p>
+    <w:p>
+      <w:pPr>
+        <w:pStyle w:val="NormalMain"/>
+        <w:numPr>
+          <w:ilvl w:val="0"/>
+          <w:numId w:val="16"/>
+        </w:numPr>
+      </w:pPr>
+      <w:proofErr w:type="spellStart"/>
+      <w:r>
+        <w:t>Processing</w:t>
+      </w:r>
+      <w:proofErr w:type="spellEnd"/>
+      <w:r>
+        <w:rPr>
+          <w:lang w:val="en-US"/>
+        </w:rPr>
+        <w:t>.</w:t>
+      </w:r>
+    </w:p>
+    <w:p>
+      <w:pPr>
+        <w:pStyle w:val="NormalMain"/>
+        <w:numPr>
+          <w:ilvl w:val="0"/>
+          <w:numId w:val="16"/>
+        </w:numPr>
+      </w:pPr>
+      <w:proofErr w:type="spellStart"/>
+      <w:r>
+        <w:t>Analysis</w:t>
+      </w:r>
+      <w:proofErr w:type="spellEnd"/>
+      <w:r>
+        <w:rPr>
+          <w:lang w:val="en-US"/>
+        </w:rPr>
+        <w:t>.</w:t>
+      </w:r>
+    </w:p>
+    <w:p>
+      <w:pPr>
+        <w:pStyle w:val="NormalMain"/>
+        <w:rPr>
+          <w:lang w:val="en-US"/>
+        </w:rPr>
+      </w:pPr>
+      <w:r>
+        <w:rPr>
+          <w:lang w:val="en-US"/>
+        </w:rPr>
+        <w:lastRenderedPageBreak/>
+        <w:t xml:space="preserve">Strict structure sets the terms of use, for example, </w:t>
+      </w:r>
+      <w:r>
+        <w:rPr>
+          <w:i/>
+          <w:lang w:val="en-US"/>
+        </w:rPr>
+        <w:t>analysis</w:t>
+      </w:r>
+      <w:r>
+        <w:rPr>
+          <w:lang w:val="en-US"/>
+        </w:rPr>
+        <w:t xml:space="preserve"> can inherit variables and functions from processing, but not in another way. </w:t>
+      </w:r>
+      <w:r>
+        <w:rPr>
+          <w:i/>
+          <w:lang w:val="en-US"/>
+        </w:rPr>
+        <w:t>Main</w:t>
+      </w:r>
+      <w:r>
+        <w:rPr>
+          <w:lang w:val="en-US"/>
+        </w:rPr>
+        <w:t xml:space="preserve"> module </w:t>
+      </w:r>
+      <w:r>
+        <w:rPr>
+          <w:lang w:val="en-US"/>
+        </w:rPr>
+        <w:t xml:space="preserve">inherits all other modules, while, </w:t>
+      </w:r>
+      <w:r>
+        <w:rPr>
+          <w:i/>
+          <w:lang w:val="en-US"/>
+        </w:rPr>
+        <w:t>dataset extraction</w:t>
+      </w:r>
+      <w:r>
+        <w:rPr>
+          <w:lang w:val="en-US"/>
+        </w:rPr>
+        <w:t xml:space="preserve"> is done only for data conversion in the form the whole algorithm performs. </w:t>
+      </w:r>
+      <w:r>
+        <w:rPr>
+          <w:lang w:val="en-US"/>
+        </w:rPr>
+        <w:t>User m</w:t>
+      </w:r>
+      <w:r>
+        <w:rPr>
+          <w:lang w:val="en-US"/>
+        </w:rPr>
+        <w:t xml:space="preserve">odule dependencies are shown in </w:t>
+      </w:r>
+      <w:r>
+        <w:rPr>
+          <w:lang w:val="en-US"/>
+        </w:rPr>
+        <w:t>figure 4.3.</w:t>
+      </w:r>
+    </w:p>
+    <w:p>
+      <w:pPr>
+        <w:pStyle w:val="NormalMain"/>
+        <w:ind w:firstLine="0"/>
+        <w:jc w:val="center"/>
+        <w:rPr>
+          <w:lang w:val="en-US"/>
+        </w:rPr>
+      </w:pPr>
+      <w:r>
+        <w:rPr>
+          <w:noProof/>
+          <w:lang w:val="en-US"/>
+        </w:rPr>
+        <w:drawing>
+          <wp:inline distT="0" distB="0" distL="0" distR="0" wp14:anchorId="16F05081" wp14:editId="2A100A9A">
+            <wp:extent cx="3324225" cy="2876550"/>
+            <wp:effectExtent l="0" t="0" r="9525" b="0"/>
+            <wp:docPr id="6" name="Рисунок 6"/>
+            <wp:cNvGraphicFramePr>
+              <a:graphicFrameLocks xmlns:a="http://schemas.openxmlformats.org/drawingml/2006/main" noChangeAspect="1"/>
+            </wp:cNvGraphicFramePr>
+            <a:graphic xmlns:a="http://schemas.openxmlformats.org/drawingml/2006/main">
+              <a:graphicData uri="http://schemas.openxmlformats.org/drawingml/2006/picture">
+                <pic:pic xmlns:pic="http://schemas.openxmlformats.org/drawingml/2006/picture">
+                  <pic:nvPicPr>
+                    <pic:cNvPr id="6" name="depend_diag.png"/>
+                    <pic:cNvPicPr/>
+                  </pic:nvPicPr>
+                  <pic:blipFill>
+                    <a:blip r:embed="rId7">
+                      <a:extLst>
+                        <a:ext uri="{28A0092B-C50C-407E-A947-70E740481C1C}">
+                          <a14:useLocalDpi xmlns:a14="http://schemas.microsoft.com/office/drawing/2010/main" val="0"/>
+                        </a:ext>
+                      </a:extLst>
+                    </a:blip>
+                    <a:stretch>
+                      <a:fillRect/>
+                    </a:stretch>
+                  </pic:blipFill>
+                  <pic:spPr>
+                    <a:xfrm>
+                      <a:off x="0" y="0"/>
+                      <a:ext cx="3324225" cy="2876550"/>
+                    </a:xfrm>
+                    <a:prstGeom prst="rect">
+                      <a:avLst/>
+                    </a:prstGeom>
+                  </pic:spPr>
+                </pic:pic>
+              </a:graphicData>
+            </a:graphic>
+          </wp:inline>
+        </w:drawing>
+      </w:r>
+    </w:p>
+    <w:p>
+      <w:pPr>
+        <w:pStyle w:val="NormalMain"/>
+        <w:ind w:firstLine="0"/>
+        <w:jc w:val="center"/>
+        <w:rPr>
+          <w:lang w:val="en-US"/>
+        </w:rPr>
+      </w:pPr>
+      <w:r>
+        <w:rPr>
+          <w:lang w:val="en-US"/>
+        </w:rPr>
+        <w:t>Figure 4.3 – User module dependencies</w:t>
+      </w:r>
+    </w:p>
+    <w:p>
+      <w:pPr>
+        <w:pStyle w:val="NormalMain"/>
+        <w:ind w:firstLine="0"/>
+        <w:jc w:val="center"/>
+        <w:rPr>
+          <w:lang w:val="en-US"/>
+        </w:rPr>
+      </w:pPr>
+    </w:p>
+    <w:p>
+      <w:pPr>
+        <w:pStyle w:val="NormalMain"/>
+        <w:rPr>
+          <w:lang w:val="en-US"/>
+        </w:rPr>
+      </w:pPr>
+      <w:r>
+        <w:rPr>
+          <w:lang w:val="en-US"/>
+        </w:rPr>
+        <w:t xml:space="preserve">Second advantage is hidden in the input of the functions, despite the absence of right object-oriented paradigm, all of functions have predefined default values. For example, there is no need to set all parameters to make the project working, moreover, some values like </w:t>
+      </w:r>
+      <w:r>
+        <w:rPr>
+          <w:i/>
+          <w:lang w:val="en-US"/>
+        </w:rPr>
+        <w:t>sampling frequency</w:t>
+      </w:r>
+      <w:r>
+        <w:rPr>
+          <w:lang w:val="en-US"/>
+        </w:rPr>
+        <w:t xml:space="preserve"> are inherited from processing block and can be changed for all functions by default. This approach provides making functions independent for other applications with comfortable performance within project. </w:t>
+      </w:r>
+    </w:p>
+    <w:p>
+      <w:pPr>
+        <w:pStyle w:val="subTitle1"/>
+      </w:pPr>
+      <w:r>
+        <w:t>Conclusion</w:t>
+      </w:r>
+    </w:p>
+    <w:p>
+      <w:pPr>
+        <w:pStyle w:val="NormalMain"/>
+        <w:rPr>
+          <w:lang w:val="en-US"/>
+        </w:rPr>
+      </w:pPr>
+      <w:r>
+        <w:rPr>
+          <w:lang w:val="en-US"/>
+        </w:rPr>
+        <w:t xml:space="preserve">The project to be evaluated in terms of safety and ergonomics consists of two parts: </w:t>
+      </w:r>
+    </w:p>
+    <w:p>
+      <w:pPr>
+        <w:pStyle w:val="NormalMain"/>
+        <w:numPr>
+          <w:ilvl w:val="0"/>
+          <w:numId w:val="20"/>
+        </w:numPr>
+        <w:rPr>
+          <w:lang w:val="en-US"/>
+        </w:rPr>
+      </w:pPr>
+      <w:r>
+        <w:rPr>
+          <w:lang w:val="en-US"/>
+        </w:rPr>
+        <w:t>Programming code</w:t>
+      </w:r>
+    </w:p>
+    <w:p>
+      <w:pPr>
+        <w:pStyle w:val="NormalMain"/>
+        <w:numPr>
+          <w:ilvl w:val="0"/>
+          <w:numId w:val="20"/>
+        </w:numPr>
+        <w:rPr>
+          <w:lang w:val="en-US"/>
+        </w:rPr>
+      </w:pPr>
+      <w:r>
+        <w:rPr>
+          <w:lang w:val="en-US"/>
+        </w:rPr>
+        <w:t>Graph interface</w:t>
+      </w:r>
+    </w:p>
+    <w:p>
+      <w:pPr>
+        <w:pStyle w:val="NormalMain"/>
+        <w:rPr>
+          <w:lang w:val="en-US"/>
+        </w:rPr>
+      </w:pPr>
+      <w:r>
+        <w:rPr>
+          <w:lang w:val="en-US"/>
+        </w:rPr>
+        <w:lastRenderedPageBreak/>
+        <w:t xml:space="preserve">Graphs and figures are only the part of chosen framework, thus, most of tools they provide couldn’t be changed or individualized. However, it satisfies standards of naming and alignment for comfortable use with clear element understanding. </w:t>
+      </w:r>
+    </w:p>
+    <w:p>
+      <w:pPr>
+        <w:pStyle w:val="NormalMain"/>
+        <w:rPr>
+          <w:lang w:val="en-US"/>
+        </w:rPr>
+      </w:pPr>
+      <w:r>
+        <w:rPr>
+          <w:lang w:val="en-US"/>
+        </w:rPr>
+        <w:t>Program code is mostly user developed, thus, it consists of a number of drawbacks in structure (complexity) as well as in repeatable research activity. However, there are a bunch of features done for convenience in the built structure. For example,</w:t>
+      </w:r>
+      <w:r>
+        <w:rPr>
+          <w:lang w:val="en-US"/>
+        </w:rPr>
+        <w:t xml:space="preserve"> some disadvantages from</w:t>
+      </w:r>
+      <w:r>
+        <w:rPr>
+          <w:lang w:val="en-US"/>
+        </w:rPr>
+        <w:t xml:space="preserve"> the absence of classes is neutralized with </w:t>
+      </w:r>
+      <w:r>
+        <w:rPr>
+          <w:lang w:val="en-US"/>
+        </w:rPr>
+        <w:t>global variables and module inheritance.</w:t>
+      </w:r>
       <w:bookmarkStart w:id="0" w:name="_GoBack"/>
       <w:bookmarkEnd w:id="0"/>
-    </w:p>
-    <w:p>
-      <w:pPr>
-        <w:pStyle w:val="NormalMain"/>
-        <w:rPr>
-          <w:lang w:val="en-US"/>
-        </w:rPr>
-      </w:pPr>
     </w:p>
     <w:sectPr>
       <w:pgSz w:w="11906" w:h="16838"/>
@@ -1003,6 +2730,571 @@
 <file path=word/numbering.xml><?xml version="1.0" encoding="utf-8"?>
 <w:numbering xmlns:wpc="http://schemas.microsoft.com/office/word/2010/wordprocessingCanvas" xmlns:cx="http://schemas.microsoft.com/office/drawing/2014/chartex" xmlns:cx1="http://schemas.microsoft.com/office/drawing/2015/9/8/chartex" xmlns:cx2="http://schemas.microsoft.com/office/drawing/2015/10/21/chartex" xmlns:cx3="http://schemas.microsoft.com/office/drawing/2016/5/9/chartex" xmlns:cx4="http://schemas.microsoft.com/office/drawing/2016/5/10/chartex" xmlns:cx5="http://schemas.microsoft.com/office/drawing/2016/5/11/chartex" xmlns:cx6="http://schemas.microsoft.com/office/drawing/2016/5/12/chartex" xmlns:cx7="http://schemas.microsoft.com/office/drawing/2016/5/13/chartex" xmlns:cx8="http://schemas.microsoft.com/office/drawing/2016/5/14/chartex" xmlns:mc="http://schemas.openxmlformats.org/markup-compatibility/2006" xmlns:aink="http://schemas.microsoft.com/office/drawing/2016/ink" xmlns:am3d="http://schemas.microsoft.com/office/drawing/2017/model3d" xmlns:o="urn:schemas-microsoft-com:office:office" xmlns:r="http://schemas.openxmlformats.org/officeDocument/2006/relationships" xmlns:m="http://schemas.openxmlformats.org/officeDocument/2006/math" xmlns:v="urn:schemas-microsoft-com:vml" xmlns:wp14="http://schemas.microsoft.com/office/word/2010/wordprocessingDrawing" xmlns:wp="http://schemas.openxmlformats.org/drawingml/2006/wordprocessingDrawing" xmlns:w10="urn:schemas-microsoft-com:office:word" xmlns:w="http://schemas.openxmlformats.org/wordprocessingml/2006/main" xmlns:w14="http://schemas.microsoft.com/office/word/2010/wordml" xmlns:w15="http://schemas.microsoft.com/office/word/2012/wordml" xmlns:w16cid="http://schemas.microsoft.com/office/word/2016/wordml/cid" xmlns:w16se="http://schemas.microsoft.com/office/word/2015/wordml/symex" xmlns:wpg="http://schemas.microsoft.com/office/word/2010/wordprocessingGroup" xmlns:wpi="http://schemas.microsoft.com/office/word/2010/wordprocessingInk" xmlns:wne="http://schemas.microsoft.com/office/word/2006/wordml" xmlns:wps="http://schemas.microsoft.com/office/word/2010/wordprocessingShape" mc:Ignorable="w14 w15 w16se w16cid wp14">
   <w:abstractNum w:abstractNumId="0" w15:restartNumberingAfterBreak="0">
+    <w:nsid w:val="00C66984"/>
+    <w:multiLevelType w:val="hybridMultilevel"/>
+    <w:tmpl w:val="4FC22DC2"/>
+    <w:lvl w:ilvl="0" w:tplc="04190001">
+      <w:start w:val="1"/>
+      <w:numFmt w:val="bullet"/>
+      <w:lvlText w:val=""/>
+      <w:lvlJc w:val="left"/>
+      <w:pPr>
+        <w:ind w:left="720" w:hanging="360"/>
+      </w:pPr>
+      <w:rPr>
+        <w:rFonts w:ascii="Symbol" w:hAnsi="Symbol" w:hint="default"/>
+      </w:rPr>
+    </w:lvl>
+    <w:lvl w:ilvl="1" w:tplc="04190003" w:tentative="1">
+      <w:start w:val="1"/>
+      <w:numFmt w:val="bullet"/>
+      <w:lvlText w:val="o"/>
+      <w:lvlJc w:val="left"/>
+      <w:pPr>
+        <w:ind w:left="1440" w:hanging="360"/>
+      </w:pPr>
+      <w:rPr>
+        <w:rFonts w:ascii="Courier New" w:hAnsi="Courier New" w:cs="Courier New" w:hint="default"/>
+      </w:rPr>
+    </w:lvl>
+    <w:lvl w:ilvl="2" w:tplc="04190005" w:tentative="1">
+      <w:start w:val="1"/>
+      <w:numFmt w:val="bullet"/>
+      <w:lvlText w:val=""/>
+      <w:lvlJc w:val="left"/>
+      <w:pPr>
+        <w:ind w:left="2160" w:hanging="360"/>
+      </w:pPr>
+      <w:rPr>
+        <w:rFonts w:ascii="Wingdings" w:hAnsi="Wingdings" w:hint="default"/>
+      </w:rPr>
+    </w:lvl>
+    <w:lvl w:ilvl="3" w:tplc="04190001" w:tentative="1">
+      <w:start w:val="1"/>
+      <w:numFmt w:val="bullet"/>
+      <w:lvlText w:val=""/>
+      <w:lvlJc w:val="left"/>
+      <w:pPr>
+        <w:ind w:left="2880" w:hanging="360"/>
+      </w:pPr>
+      <w:rPr>
+        <w:rFonts w:ascii="Symbol" w:hAnsi="Symbol" w:hint="default"/>
+      </w:rPr>
+    </w:lvl>
+    <w:lvl w:ilvl="4" w:tplc="04190003" w:tentative="1">
+      <w:start w:val="1"/>
+      <w:numFmt w:val="bullet"/>
+      <w:lvlText w:val="o"/>
+      <w:lvlJc w:val="left"/>
+      <w:pPr>
+        <w:ind w:left="3600" w:hanging="360"/>
+      </w:pPr>
+      <w:rPr>
+        <w:rFonts w:ascii="Courier New" w:hAnsi="Courier New" w:cs="Courier New" w:hint="default"/>
+      </w:rPr>
+    </w:lvl>
+    <w:lvl w:ilvl="5" w:tplc="04190005" w:tentative="1">
+      <w:start w:val="1"/>
+      <w:numFmt w:val="bullet"/>
+      <w:lvlText w:val=""/>
+      <w:lvlJc w:val="left"/>
+      <w:pPr>
+        <w:ind w:left="4320" w:hanging="360"/>
+      </w:pPr>
+      <w:rPr>
+        <w:rFonts w:ascii="Wingdings" w:hAnsi="Wingdings" w:hint="default"/>
+      </w:rPr>
+    </w:lvl>
+    <w:lvl w:ilvl="6" w:tplc="04190001" w:tentative="1">
+      <w:start w:val="1"/>
+      <w:numFmt w:val="bullet"/>
+      <w:lvlText w:val=""/>
+      <w:lvlJc w:val="left"/>
+      <w:pPr>
+        <w:ind w:left="5040" w:hanging="360"/>
+      </w:pPr>
+      <w:rPr>
+        <w:rFonts w:ascii="Symbol" w:hAnsi="Symbol" w:hint="default"/>
+      </w:rPr>
+    </w:lvl>
+    <w:lvl w:ilvl="7" w:tplc="04190003" w:tentative="1">
+      <w:start w:val="1"/>
+      <w:numFmt w:val="bullet"/>
+      <w:lvlText w:val="o"/>
+      <w:lvlJc w:val="left"/>
+      <w:pPr>
+        <w:ind w:left="5760" w:hanging="360"/>
+      </w:pPr>
+      <w:rPr>
+        <w:rFonts w:ascii="Courier New" w:hAnsi="Courier New" w:cs="Courier New" w:hint="default"/>
+      </w:rPr>
+    </w:lvl>
+    <w:lvl w:ilvl="8" w:tplc="04190005" w:tentative="1">
+      <w:start w:val="1"/>
+      <w:numFmt w:val="bullet"/>
+      <w:lvlText w:val=""/>
+      <w:lvlJc w:val="left"/>
+      <w:pPr>
+        <w:ind w:left="6480" w:hanging="360"/>
+      </w:pPr>
+      <w:rPr>
+        <w:rFonts w:ascii="Wingdings" w:hAnsi="Wingdings" w:hint="default"/>
+      </w:rPr>
+    </w:lvl>
+  </w:abstractNum>
+  <w:abstractNum w:abstractNumId="1" w15:restartNumberingAfterBreak="0">
+    <w:nsid w:val="041E2F8F"/>
+    <w:multiLevelType w:val="hybridMultilevel"/>
+    <w:tmpl w:val="91ACDA0E"/>
+    <w:lvl w:ilvl="0" w:tplc="04190001">
+      <w:start w:val="1"/>
+      <w:numFmt w:val="bullet"/>
+      <w:lvlText w:val=""/>
+      <w:lvlJc w:val="left"/>
+      <w:pPr>
+        <w:ind w:left="1429" w:hanging="360"/>
+      </w:pPr>
+      <w:rPr>
+        <w:rFonts w:ascii="Symbol" w:hAnsi="Symbol" w:hint="default"/>
+      </w:rPr>
+    </w:lvl>
+    <w:lvl w:ilvl="1" w:tplc="04190003" w:tentative="1">
+      <w:start w:val="1"/>
+      <w:numFmt w:val="bullet"/>
+      <w:lvlText w:val="o"/>
+      <w:lvlJc w:val="left"/>
+      <w:pPr>
+        <w:ind w:left="2149" w:hanging="360"/>
+      </w:pPr>
+      <w:rPr>
+        <w:rFonts w:ascii="Courier New" w:hAnsi="Courier New" w:cs="Courier New" w:hint="default"/>
+      </w:rPr>
+    </w:lvl>
+    <w:lvl w:ilvl="2" w:tplc="04190005" w:tentative="1">
+      <w:start w:val="1"/>
+      <w:numFmt w:val="bullet"/>
+      <w:lvlText w:val=""/>
+      <w:lvlJc w:val="left"/>
+      <w:pPr>
+        <w:ind w:left="2869" w:hanging="360"/>
+      </w:pPr>
+      <w:rPr>
+        <w:rFonts w:ascii="Wingdings" w:hAnsi="Wingdings" w:hint="default"/>
+      </w:rPr>
+    </w:lvl>
+    <w:lvl w:ilvl="3" w:tplc="04190001" w:tentative="1">
+      <w:start w:val="1"/>
+      <w:numFmt w:val="bullet"/>
+      <w:lvlText w:val=""/>
+      <w:lvlJc w:val="left"/>
+      <w:pPr>
+        <w:ind w:left="3589" w:hanging="360"/>
+      </w:pPr>
+      <w:rPr>
+        <w:rFonts w:ascii="Symbol" w:hAnsi="Symbol" w:hint="default"/>
+      </w:rPr>
+    </w:lvl>
+    <w:lvl w:ilvl="4" w:tplc="04190003" w:tentative="1">
+      <w:start w:val="1"/>
+      <w:numFmt w:val="bullet"/>
+      <w:lvlText w:val="o"/>
+      <w:lvlJc w:val="left"/>
+      <w:pPr>
+        <w:ind w:left="4309" w:hanging="360"/>
+      </w:pPr>
+      <w:rPr>
+        <w:rFonts w:ascii="Courier New" w:hAnsi="Courier New" w:cs="Courier New" w:hint="default"/>
+      </w:rPr>
+    </w:lvl>
+    <w:lvl w:ilvl="5" w:tplc="04190005" w:tentative="1">
+      <w:start w:val="1"/>
+      <w:numFmt w:val="bullet"/>
+      <w:lvlText w:val=""/>
+      <w:lvlJc w:val="left"/>
+      <w:pPr>
+        <w:ind w:left="5029" w:hanging="360"/>
+      </w:pPr>
+      <w:rPr>
+        <w:rFonts w:ascii="Wingdings" w:hAnsi="Wingdings" w:hint="default"/>
+      </w:rPr>
+    </w:lvl>
+    <w:lvl w:ilvl="6" w:tplc="04190001" w:tentative="1">
+      <w:start w:val="1"/>
+      <w:numFmt w:val="bullet"/>
+      <w:lvlText w:val=""/>
+      <w:lvlJc w:val="left"/>
+      <w:pPr>
+        <w:ind w:left="5749" w:hanging="360"/>
+      </w:pPr>
+      <w:rPr>
+        <w:rFonts w:ascii="Symbol" w:hAnsi="Symbol" w:hint="default"/>
+      </w:rPr>
+    </w:lvl>
+    <w:lvl w:ilvl="7" w:tplc="04190003" w:tentative="1">
+      <w:start w:val="1"/>
+      <w:numFmt w:val="bullet"/>
+      <w:lvlText w:val="o"/>
+      <w:lvlJc w:val="left"/>
+      <w:pPr>
+        <w:ind w:left="6469" w:hanging="360"/>
+      </w:pPr>
+      <w:rPr>
+        <w:rFonts w:ascii="Courier New" w:hAnsi="Courier New" w:cs="Courier New" w:hint="default"/>
+      </w:rPr>
+    </w:lvl>
+    <w:lvl w:ilvl="8" w:tplc="04190005" w:tentative="1">
+      <w:start w:val="1"/>
+      <w:numFmt w:val="bullet"/>
+      <w:lvlText w:val=""/>
+      <w:lvlJc w:val="left"/>
+      <w:pPr>
+        <w:ind w:left="7189" w:hanging="360"/>
+      </w:pPr>
+      <w:rPr>
+        <w:rFonts w:ascii="Wingdings" w:hAnsi="Wingdings" w:hint="default"/>
+      </w:rPr>
+    </w:lvl>
+  </w:abstractNum>
+  <w:abstractNum w:abstractNumId="2" w15:restartNumberingAfterBreak="0">
+    <w:nsid w:val="15104925"/>
+    <w:multiLevelType w:val="hybridMultilevel"/>
+    <w:tmpl w:val="98BE3F52"/>
+    <w:lvl w:ilvl="0" w:tplc="04190001">
+      <w:start w:val="1"/>
+      <w:numFmt w:val="bullet"/>
+      <w:lvlText w:val=""/>
+      <w:lvlJc w:val="left"/>
+      <w:pPr>
+        <w:ind w:left="1429" w:hanging="360"/>
+      </w:pPr>
+      <w:rPr>
+        <w:rFonts w:ascii="Symbol" w:hAnsi="Symbol" w:hint="default"/>
+      </w:rPr>
+    </w:lvl>
+    <w:lvl w:ilvl="1" w:tplc="04190003" w:tentative="1">
+      <w:start w:val="1"/>
+      <w:numFmt w:val="bullet"/>
+      <w:lvlText w:val="o"/>
+      <w:lvlJc w:val="left"/>
+      <w:pPr>
+        <w:ind w:left="2149" w:hanging="360"/>
+      </w:pPr>
+      <w:rPr>
+        <w:rFonts w:ascii="Courier New" w:hAnsi="Courier New" w:cs="Courier New" w:hint="default"/>
+      </w:rPr>
+    </w:lvl>
+    <w:lvl w:ilvl="2" w:tplc="04190005" w:tentative="1">
+      <w:start w:val="1"/>
+      <w:numFmt w:val="bullet"/>
+      <w:lvlText w:val=""/>
+      <w:lvlJc w:val="left"/>
+      <w:pPr>
+        <w:ind w:left="2869" w:hanging="360"/>
+      </w:pPr>
+      <w:rPr>
+        <w:rFonts w:ascii="Wingdings" w:hAnsi="Wingdings" w:hint="default"/>
+      </w:rPr>
+    </w:lvl>
+    <w:lvl w:ilvl="3" w:tplc="04190001" w:tentative="1">
+      <w:start w:val="1"/>
+      <w:numFmt w:val="bullet"/>
+      <w:lvlText w:val=""/>
+      <w:lvlJc w:val="left"/>
+      <w:pPr>
+        <w:ind w:left="3589" w:hanging="360"/>
+      </w:pPr>
+      <w:rPr>
+        <w:rFonts w:ascii="Symbol" w:hAnsi="Symbol" w:hint="default"/>
+      </w:rPr>
+    </w:lvl>
+    <w:lvl w:ilvl="4" w:tplc="04190003" w:tentative="1">
+      <w:start w:val="1"/>
+      <w:numFmt w:val="bullet"/>
+      <w:lvlText w:val="o"/>
+      <w:lvlJc w:val="left"/>
+      <w:pPr>
+        <w:ind w:left="4309" w:hanging="360"/>
+      </w:pPr>
+      <w:rPr>
+        <w:rFonts w:ascii="Courier New" w:hAnsi="Courier New" w:cs="Courier New" w:hint="default"/>
+      </w:rPr>
+    </w:lvl>
+    <w:lvl w:ilvl="5" w:tplc="04190005" w:tentative="1">
+      <w:start w:val="1"/>
+      <w:numFmt w:val="bullet"/>
+      <w:lvlText w:val=""/>
+      <w:lvlJc w:val="left"/>
+      <w:pPr>
+        <w:ind w:left="5029" w:hanging="360"/>
+      </w:pPr>
+      <w:rPr>
+        <w:rFonts w:ascii="Wingdings" w:hAnsi="Wingdings" w:hint="default"/>
+      </w:rPr>
+    </w:lvl>
+    <w:lvl w:ilvl="6" w:tplc="04190001" w:tentative="1">
+      <w:start w:val="1"/>
+      <w:numFmt w:val="bullet"/>
+      <w:lvlText w:val=""/>
+      <w:lvlJc w:val="left"/>
+      <w:pPr>
+        <w:ind w:left="5749" w:hanging="360"/>
+      </w:pPr>
+      <w:rPr>
+        <w:rFonts w:ascii="Symbol" w:hAnsi="Symbol" w:hint="default"/>
+      </w:rPr>
+    </w:lvl>
+    <w:lvl w:ilvl="7" w:tplc="04190003" w:tentative="1">
+      <w:start w:val="1"/>
+      <w:numFmt w:val="bullet"/>
+      <w:lvlText w:val="o"/>
+      <w:lvlJc w:val="left"/>
+      <w:pPr>
+        <w:ind w:left="6469" w:hanging="360"/>
+      </w:pPr>
+      <w:rPr>
+        <w:rFonts w:ascii="Courier New" w:hAnsi="Courier New" w:cs="Courier New" w:hint="default"/>
+      </w:rPr>
+    </w:lvl>
+    <w:lvl w:ilvl="8" w:tplc="04190005" w:tentative="1">
+      <w:start w:val="1"/>
+      <w:numFmt w:val="bullet"/>
+      <w:lvlText w:val=""/>
+      <w:lvlJc w:val="left"/>
+      <w:pPr>
+        <w:ind w:left="7189" w:hanging="360"/>
+      </w:pPr>
+      <w:rPr>
+        <w:rFonts w:ascii="Wingdings" w:hAnsi="Wingdings" w:hint="default"/>
+      </w:rPr>
+    </w:lvl>
+  </w:abstractNum>
+  <w:abstractNum w:abstractNumId="3" w15:restartNumberingAfterBreak="0">
+    <w:nsid w:val="1CD55509"/>
+    <w:multiLevelType w:val="hybridMultilevel"/>
+    <w:tmpl w:val="EEB4FAF6"/>
+    <w:lvl w:ilvl="0" w:tplc="04190001">
+      <w:start w:val="1"/>
+      <w:numFmt w:val="bullet"/>
+      <w:lvlText w:val=""/>
+      <w:lvlJc w:val="left"/>
+      <w:pPr>
+        <w:ind w:left="1429" w:hanging="360"/>
+      </w:pPr>
+      <w:rPr>
+        <w:rFonts w:ascii="Symbol" w:hAnsi="Symbol" w:hint="default"/>
+      </w:rPr>
+    </w:lvl>
+    <w:lvl w:ilvl="1" w:tplc="04190003" w:tentative="1">
+      <w:start w:val="1"/>
+      <w:numFmt w:val="bullet"/>
+      <w:lvlText w:val="o"/>
+      <w:lvlJc w:val="left"/>
+      <w:pPr>
+        <w:ind w:left="2149" w:hanging="360"/>
+      </w:pPr>
+      <w:rPr>
+        <w:rFonts w:ascii="Courier New" w:hAnsi="Courier New" w:cs="Courier New" w:hint="default"/>
+      </w:rPr>
+    </w:lvl>
+    <w:lvl w:ilvl="2" w:tplc="04190005" w:tentative="1">
+      <w:start w:val="1"/>
+      <w:numFmt w:val="bullet"/>
+      <w:lvlText w:val=""/>
+      <w:lvlJc w:val="left"/>
+      <w:pPr>
+        <w:ind w:left="2869" w:hanging="360"/>
+      </w:pPr>
+      <w:rPr>
+        <w:rFonts w:ascii="Wingdings" w:hAnsi="Wingdings" w:hint="default"/>
+      </w:rPr>
+    </w:lvl>
+    <w:lvl w:ilvl="3" w:tplc="04190001" w:tentative="1">
+      <w:start w:val="1"/>
+      <w:numFmt w:val="bullet"/>
+      <w:lvlText w:val=""/>
+      <w:lvlJc w:val="left"/>
+      <w:pPr>
+        <w:ind w:left="3589" w:hanging="360"/>
+      </w:pPr>
+      <w:rPr>
+        <w:rFonts w:ascii="Symbol" w:hAnsi="Symbol" w:hint="default"/>
+      </w:rPr>
+    </w:lvl>
+    <w:lvl w:ilvl="4" w:tplc="04190003" w:tentative="1">
+      <w:start w:val="1"/>
+      <w:numFmt w:val="bullet"/>
+      <w:lvlText w:val="o"/>
+      <w:lvlJc w:val="left"/>
+      <w:pPr>
+        <w:ind w:left="4309" w:hanging="360"/>
+      </w:pPr>
+      <w:rPr>
+        <w:rFonts w:ascii="Courier New" w:hAnsi="Courier New" w:cs="Courier New" w:hint="default"/>
+      </w:rPr>
+    </w:lvl>
+    <w:lvl w:ilvl="5" w:tplc="04190005" w:tentative="1">
+      <w:start w:val="1"/>
+      <w:numFmt w:val="bullet"/>
+      <w:lvlText w:val=""/>
+      <w:lvlJc w:val="left"/>
+      <w:pPr>
+        <w:ind w:left="5029" w:hanging="360"/>
+      </w:pPr>
+      <w:rPr>
+        <w:rFonts w:ascii="Wingdings" w:hAnsi="Wingdings" w:hint="default"/>
+      </w:rPr>
+    </w:lvl>
+    <w:lvl w:ilvl="6" w:tplc="04190001" w:tentative="1">
+      <w:start w:val="1"/>
+      <w:numFmt w:val="bullet"/>
+      <w:lvlText w:val=""/>
+      <w:lvlJc w:val="left"/>
+      <w:pPr>
+        <w:ind w:left="5749" w:hanging="360"/>
+      </w:pPr>
+      <w:rPr>
+        <w:rFonts w:ascii="Symbol" w:hAnsi="Symbol" w:hint="default"/>
+      </w:rPr>
+    </w:lvl>
+    <w:lvl w:ilvl="7" w:tplc="04190003" w:tentative="1">
+      <w:start w:val="1"/>
+      <w:numFmt w:val="bullet"/>
+      <w:lvlText w:val="o"/>
+      <w:lvlJc w:val="left"/>
+      <w:pPr>
+        <w:ind w:left="6469" w:hanging="360"/>
+      </w:pPr>
+      <w:rPr>
+        <w:rFonts w:ascii="Courier New" w:hAnsi="Courier New" w:cs="Courier New" w:hint="default"/>
+      </w:rPr>
+    </w:lvl>
+    <w:lvl w:ilvl="8" w:tplc="04190005" w:tentative="1">
+      <w:start w:val="1"/>
+      <w:numFmt w:val="bullet"/>
+      <w:lvlText w:val=""/>
+      <w:lvlJc w:val="left"/>
+      <w:pPr>
+        <w:ind w:left="7189" w:hanging="360"/>
+      </w:pPr>
+      <w:rPr>
+        <w:rFonts w:ascii="Wingdings" w:hAnsi="Wingdings" w:hint="default"/>
+      </w:rPr>
+    </w:lvl>
+  </w:abstractNum>
+  <w:abstractNum w:abstractNumId="4" w15:restartNumberingAfterBreak="0">
+    <w:nsid w:val="21655098"/>
+    <w:multiLevelType w:val="hybridMultilevel"/>
+    <w:tmpl w:val="38B868F8"/>
+    <w:lvl w:ilvl="0" w:tplc="04190001">
+      <w:start w:val="1"/>
+      <w:numFmt w:val="bullet"/>
+      <w:lvlText w:val=""/>
+      <w:lvlJc w:val="left"/>
+      <w:pPr>
+        <w:ind w:left="1429" w:hanging="360"/>
+      </w:pPr>
+      <w:rPr>
+        <w:rFonts w:ascii="Symbol" w:hAnsi="Symbol" w:hint="default"/>
+      </w:rPr>
+    </w:lvl>
+    <w:lvl w:ilvl="1" w:tplc="04190003" w:tentative="1">
+      <w:start w:val="1"/>
+      <w:numFmt w:val="bullet"/>
+      <w:lvlText w:val="o"/>
+      <w:lvlJc w:val="left"/>
+      <w:pPr>
+        <w:ind w:left="2149" w:hanging="360"/>
+      </w:pPr>
+      <w:rPr>
+        <w:rFonts w:ascii="Courier New" w:hAnsi="Courier New" w:cs="Courier New" w:hint="default"/>
+      </w:rPr>
+    </w:lvl>
+    <w:lvl w:ilvl="2" w:tplc="04190005" w:tentative="1">
+      <w:start w:val="1"/>
+      <w:numFmt w:val="bullet"/>
+      <w:lvlText w:val=""/>
+      <w:lvlJc w:val="left"/>
+      <w:pPr>
+        <w:ind w:left="2869" w:hanging="360"/>
+      </w:pPr>
+      <w:rPr>
+        <w:rFonts w:ascii="Wingdings" w:hAnsi="Wingdings" w:hint="default"/>
+      </w:rPr>
+    </w:lvl>
+    <w:lvl w:ilvl="3" w:tplc="04190001" w:tentative="1">
+      <w:start w:val="1"/>
+      <w:numFmt w:val="bullet"/>
+      <w:lvlText w:val=""/>
+      <w:lvlJc w:val="left"/>
+      <w:pPr>
+        <w:ind w:left="3589" w:hanging="360"/>
+      </w:pPr>
+      <w:rPr>
+        <w:rFonts w:ascii="Symbol" w:hAnsi="Symbol" w:hint="default"/>
+      </w:rPr>
+    </w:lvl>
+    <w:lvl w:ilvl="4" w:tplc="04190003" w:tentative="1">
+      <w:start w:val="1"/>
+      <w:numFmt w:val="bullet"/>
+      <w:lvlText w:val="o"/>
+      <w:lvlJc w:val="left"/>
+      <w:pPr>
+        <w:ind w:left="4309" w:hanging="360"/>
+      </w:pPr>
+      <w:rPr>
+        <w:rFonts w:ascii="Courier New" w:hAnsi="Courier New" w:cs="Courier New" w:hint="default"/>
+      </w:rPr>
+    </w:lvl>
+    <w:lvl w:ilvl="5" w:tplc="04190005" w:tentative="1">
+      <w:start w:val="1"/>
+      <w:numFmt w:val="bullet"/>
+      <w:lvlText w:val=""/>
+      <w:lvlJc w:val="left"/>
+      <w:pPr>
+        <w:ind w:left="5029" w:hanging="360"/>
+      </w:pPr>
+      <w:rPr>
+        <w:rFonts w:ascii="Wingdings" w:hAnsi="Wingdings" w:hint="default"/>
+      </w:rPr>
+    </w:lvl>
+    <w:lvl w:ilvl="6" w:tplc="04190001" w:tentative="1">
+      <w:start w:val="1"/>
+      <w:numFmt w:val="bullet"/>
+      <w:lvlText w:val=""/>
+      <w:lvlJc w:val="left"/>
+      <w:pPr>
+        <w:ind w:left="5749" w:hanging="360"/>
+      </w:pPr>
+      <w:rPr>
+        <w:rFonts w:ascii="Symbol" w:hAnsi="Symbol" w:hint="default"/>
+      </w:rPr>
+    </w:lvl>
+    <w:lvl w:ilvl="7" w:tplc="04190003" w:tentative="1">
+      <w:start w:val="1"/>
+      <w:numFmt w:val="bullet"/>
+      <w:lvlText w:val="o"/>
+      <w:lvlJc w:val="left"/>
+      <w:pPr>
+        <w:ind w:left="6469" w:hanging="360"/>
+      </w:pPr>
+      <w:rPr>
+        <w:rFonts w:ascii="Courier New" w:hAnsi="Courier New" w:cs="Courier New" w:hint="default"/>
+      </w:rPr>
+    </w:lvl>
+    <w:lvl w:ilvl="8" w:tplc="04190005" w:tentative="1">
+      <w:start w:val="1"/>
+      <w:numFmt w:val="bullet"/>
+      <w:lvlText w:val=""/>
+      <w:lvlJc w:val="left"/>
+      <w:pPr>
+        <w:ind w:left="7189" w:hanging="360"/>
+      </w:pPr>
+      <w:rPr>
+        <w:rFonts w:ascii="Wingdings" w:hAnsi="Wingdings" w:hint="default"/>
+      </w:rPr>
+    </w:lvl>
+  </w:abstractNum>
+  <w:abstractNum w:abstractNumId="5" w15:restartNumberingAfterBreak="0">
     <w:nsid w:val="30AB5D77"/>
     <w:multiLevelType w:val="multilevel"/>
     <w:tmpl w:val="41466A4A"/>
@@ -1172,7 +3464,7 @@
       </w:rPr>
     </w:lvl>
   </w:abstractNum>
-  <w:abstractNum w:abstractNumId="1" w15:restartNumberingAfterBreak="0">
+  <w:abstractNum w:abstractNumId="6" w15:restartNumberingAfterBreak="0">
     <w:nsid w:val="310A17EE"/>
     <w:multiLevelType w:val="hybridMultilevel"/>
     <w:tmpl w:val="929294FE"/>
@@ -1258,7 +3550,7 @@
       </w:pPr>
     </w:lvl>
   </w:abstractNum>
-  <w:abstractNum w:abstractNumId="2" w15:restartNumberingAfterBreak="0">
+  <w:abstractNum w:abstractNumId="7" w15:restartNumberingAfterBreak="0">
     <w:nsid w:val="311E16E5"/>
     <w:multiLevelType w:val="hybridMultilevel"/>
     <w:tmpl w:val="0E0AE4C8"/>
@@ -1344,7 +3636,322 @@
       </w:pPr>
     </w:lvl>
   </w:abstractNum>
-  <w:abstractNum w:abstractNumId="3" w15:restartNumberingAfterBreak="0">
+  <w:abstractNum w:abstractNumId="8" w15:restartNumberingAfterBreak="0">
+    <w:nsid w:val="3A8B149E"/>
+    <w:multiLevelType w:val="hybridMultilevel"/>
+    <w:tmpl w:val="301047F4"/>
+    <w:lvl w:ilvl="0" w:tplc="04190001">
+      <w:start w:val="1"/>
+      <w:numFmt w:val="bullet"/>
+      <w:lvlText w:val=""/>
+      <w:lvlJc w:val="left"/>
+      <w:pPr>
+        <w:ind w:left="1429" w:hanging="360"/>
+      </w:pPr>
+      <w:rPr>
+        <w:rFonts w:ascii="Symbol" w:hAnsi="Symbol" w:hint="default"/>
+      </w:rPr>
+    </w:lvl>
+    <w:lvl w:ilvl="1" w:tplc="04190003" w:tentative="1">
+      <w:start w:val="1"/>
+      <w:numFmt w:val="bullet"/>
+      <w:lvlText w:val="o"/>
+      <w:lvlJc w:val="left"/>
+      <w:pPr>
+        <w:ind w:left="2149" w:hanging="360"/>
+      </w:pPr>
+      <w:rPr>
+        <w:rFonts w:ascii="Courier New" w:hAnsi="Courier New" w:cs="Courier New" w:hint="default"/>
+      </w:rPr>
+    </w:lvl>
+    <w:lvl w:ilvl="2" w:tplc="04190005" w:tentative="1">
+      <w:start w:val="1"/>
+      <w:numFmt w:val="bullet"/>
+      <w:lvlText w:val=""/>
+      <w:lvlJc w:val="left"/>
+      <w:pPr>
+        <w:ind w:left="2869" w:hanging="360"/>
+      </w:pPr>
+      <w:rPr>
+        <w:rFonts w:ascii="Wingdings" w:hAnsi="Wingdings" w:hint="default"/>
+      </w:rPr>
+    </w:lvl>
+    <w:lvl w:ilvl="3" w:tplc="04190001" w:tentative="1">
+      <w:start w:val="1"/>
+      <w:numFmt w:val="bullet"/>
+      <w:lvlText w:val=""/>
+      <w:lvlJc w:val="left"/>
+      <w:pPr>
+        <w:ind w:left="3589" w:hanging="360"/>
+      </w:pPr>
+      <w:rPr>
+        <w:rFonts w:ascii="Symbol" w:hAnsi="Symbol" w:hint="default"/>
+      </w:rPr>
+    </w:lvl>
+    <w:lvl w:ilvl="4" w:tplc="04190003" w:tentative="1">
+      <w:start w:val="1"/>
+      <w:numFmt w:val="bullet"/>
+      <w:lvlText w:val="o"/>
+      <w:lvlJc w:val="left"/>
+      <w:pPr>
+        <w:ind w:left="4309" w:hanging="360"/>
+      </w:pPr>
+      <w:rPr>
+        <w:rFonts w:ascii="Courier New" w:hAnsi="Courier New" w:cs="Courier New" w:hint="default"/>
+      </w:rPr>
+    </w:lvl>
+    <w:lvl w:ilvl="5" w:tplc="04190005" w:tentative="1">
+      <w:start w:val="1"/>
+      <w:numFmt w:val="bullet"/>
+      <w:lvlText w:val=""/>
+      <w:lvlJc w:val="left"/>
+      <w:pPr>
+        <w:ind w:left="5029" w:hanging="360"/>
+      </w:pPr>
+      <w:rPr>
+        <w:rFonts w:ascii="Wingdings" w:hAnsi="Wingdings" w:hint="default"/>
+      </w:rPr>
+    </w:lvl>
+    <w:lvl w:ilvl="6" w:tplc="04190001" w:tentative="1">
+      <w:start w:val="1"/>
+      <w:numFmt w:val="bullet"/>
+      <w:lvlText w:val=""/>
+      <w:lvlJc w:val="left"/>
+      <w:pPr>
+        <w:ind w:left="5749" w:hanging="360"/>
+      </w:pPr>
+      <w:rPr>
+        <w:rFonts w:ascii="Symbol" w:hAnsi="Symbol" w:hint="default"/>
+      </w:rPr>
+    </w:lvl>
+    <w:lvl w:ilvl="7" w:tplc="04190003" w:tentative="1">
+      <w:start w:val="1"/>
+      <w:numFmt w:val="bullet"/>
+      <w:lvlText w:val="o"/>
+      <w:lvlJc w:val="left"/>
+      <w:pPr>
+        <w:ind w:left="6469" w:hanging="360"/>
+      </w:pPr>
+      <w:rPr>
+        <w:rFonts w:ascii="Courier New" w:hAnsi="Courier New" w:cs="Courier New" w:hint="default"/>
+      </w:rPr>
+    </w:lvl>
+    <w:lvl w:ilvl="8" w:tplc="04190005" w:tentative="1">
+      <w:start w:val="1"/>
+      <w:numFmt w:val="bullet"/>
+      <w:lvlText w:val=""/>
+      <w:lvlJc w:val="left"/>
+      <w:pPr>
+        <w:ind w:left="7189" w:hanging="360"/>
+      </w:pPr>
+      <w:rPr>
+        <w:rFonts w:ascii="Wingdings" w:hAnsi="Wingdings" w:hint="default"/>
+      </w:rPr>
+    </w:lvl>
+  </w:abstractNum>
+  <w:abstractNum w:abstractNumId="9" w15:restartNumberingAfterBreak="0">
+    <w:nsid w:val="3CA84495"/>
+    <w:multiLevelType w:val="hybridMultilevel"/>
+    <w:tmpl w:val="AE1028F8"/>
+    <w:lvl w:ilvl="0" w:tplc="04190001">
+      <w:start w:val="1"/>
+      <w:numFmt w:val="bullet"/>
+      <w:lvlText w:val=""/>
+      <w:lvlJc w:val="left"/>
+      <w:pPr>
+        <w:ind w:left="1429" w:hanging="360"/>
+      </w:pPr>
+      <w:rPr>
+        <w:rFonts w:ascii="Symbol" w:hAnsi="Symbol" w:hint="default"/>
+      </w:rPr>
+    </w:lvl>
+    <w:lvl w:ilvl="1" w:tplc="04190019" w:tentative="1">
+      <w:start w:val="1"/>
+      <w:numFmt w:val="lowerLetter"/>
+      <w:lvlText w:val="%2."/>
+      <w:lvlJc w:val="left"/>
+      <w:pPr>
+        <w:ind w:left="2149" w:hanging="360"/>
+      </w:pPr>
+    </w:lvl>
+    <w:lvl w:ilvl="2" w:tplc="0419001B" w:tentative="1">
+      <w:start w:val="1"/>
+      <w:numFmt w:val="lowerRoman"/>
+      <w:lvlText w:val="%3."/>
+      <w:lvlJc w:val="right"/>
+      <w:pPr>
+        <w:ind w:left="2869" w:hanging="180"/>
+      </w:pPr>
+    </w:lvl>
+    <w:lvl w:ilvl="3" w:tplc="0419000F" w:tentative="1">
+      <w:start w:val="1"/>
+      <w:numFmt w:val="decimal"/>
+      <w:lvlText w:val="%4."/>
+      <w:lvlJc w:val="left"/>
+      <w:pPr>
+        <w:ind w:left="3589" w:hanging="360"/>
+      </w:pPr>
+    </w:lvl>
+    <w:lvl w:ilvl="4" w:tplc="04190019" w:tentative="1">
+      <w:start w:val="1"/>
+      <w:numFmt w:val="lowerLetter"/>
+      <w:lvlText w:val="%5."/>
+      <w:lvlJc w:val="left"/>
+      <w:pPr>
+        <w:ind w:left="4309" w:hanging="360"/>
+      </w:pPr>
+    </w:lvl>
+    <w:lvl w:ilvl="5" w:tplc="0419001B" w:tentative="1">
+      <w:start w:val="1"/>
+      <w:numFmt w:val="lowerRoman"/>
+      <w:lvlText w:val="%6."/>
+      <w:lvlJc w:val="right"/>
+      <w:pPr>
+        <w:ind w:left="5029" w:hanging="180"/>
+      </w:pPr>
+    </w:lvl>
+    <w:lvl w:ilvl="6" w:tplc="0419000F" w:tentative="1">
+      <w:start w:val="1"/>
+      <w:numFmt w:val="decimal"/>
+      <w:lvlText w:val="%7."/>
+      <w:lvlJc w:val="left"/>
+      <w:pPr>
+        <w:ind w:left="5749" w:hanging="360"/>
+      </w:pPr>
+    </w:lvl>
+    <w:lvl w:ilvl="7" w:tplc="04190019" w:tentative="1">
+      <w:start w:val="1"/>
+      <w:numFmt w:val="lowerLetter"/>
+      <w:lvlText w:val="%8."/>
+      <w:lvlJc w:val="left"/>
+      <w:pPr>
+        <w:ind w:left="6469" w:hanging="360"/>
+      </w:pPr>
+    </w:lvl>
+    <w:lvl w:ilvl="8" w:tplc="0419001B" w:tentative="1">
+      <w:start w:val="1"/>
+      <w:numFmt w:val="lowerRoman"/>
+      <w:lvlText w:val="%9."/>
+      <w:lvlJc w:val="right"/>
+      <w:pPr>
+        <w:ind w:left="7189" w:hanging="180"/>
+      </w:pPr>
+    </w:lvl>
+  </w:abstractNum>
+  <w:abstractNum w:abstractNumId="10" w15:restartNumberingAfterBreak="0">
+    <w:nsid w:val="4AC534CA"/>
+    <w:multiLevelType w:val="hybridMultilevel"/>
+    <w:tmpl w:val="EAA6A6A8"/>
+    <w:lvl w:ilvl="0" w:tplc="04190001">
+      <w:start w:val="1"/>
+      <w:numFmt w:val="bullet"/>
+      <w:lvlText w:val=""/>
+      <w:lvlJc w:val="left"/>
+      <w:pPr>
+        <w:ind w:left="720" w:hanging="360"/>
+      </w:pPr>
+      <w:rPr>
+        <w:rFonts w:ascii="Symbol" w:hAnsi="Symbol" w:hint="default"/>
+      </w:rPr>
+    </w:lvl>
+    <w:lvl w:ilvl="1" w:tplc="04190003" w:tentative="1">
+      <w:start w:val="1"/>
+      <w:numFmt w:val="bullet"/>
+      <w:lvlText w:val="o"/>
+      <w:lvlJc w:val="left"/>
+      <w:pPr>
+        <w:ind w:left="1440" w:hanging="360"/>
+      </w:pPr>
+      <w:rPr>
+        <w:rFonts w:ascii="Courier New" w:hAnsi="Courier New" w:cs="Courier New" w:hint="default"/>
+      </w:rPr>
+    </w:lvl>
+    <w:lvl w:ilvl="2" w:tplc="04190005" w:tentative="1">
+      <w:start w:val="1"/>
+      <w:numFmt w:val="bullet"/>
+      <w:lvlText w:val=""/>
+      <w:lvlJc w:val="left"/>
+      <w:pPr>
+        <w:ind w:left="2160" w:hanging="360"/>
+      </w:pPr>
+      <w:rPr>
+        <w:rFonts w:ascii="Wingdings" w:hAnsi="Wingdings" w:hint="default"/>
+      </w:rPr>
+    </w:lvl>
+    <w:lvl w:ilvl="3" w:tplc="04190001" w:tentative="1">
+      <w:start w:val="1"/>
+      <w:numFmt w:val="bullet"/>
+      <w:lvlText w:val=""/>
+      <w:lvlJc w:val="left"/>
+      <w:pPr>
+        <w:ind w:left="2880" w:hanging="360"/>
+      </w:pPr>
+      <w:rPr>
+        <w:rFonts w:ascii="Symbol" w:hAnsi="Symbol" w:hint="default"/>
+      </w:rPr>
+    </w:lvl>
+    <w:lvl w:ilvl="4" w:tplc="04190003" w:tentative="1">
+      <w:start w:val="1"/>
+      <w:numFmt w:val="bullet"/>
+      <w:lvlText w:val="o"/>
+      <w:lvlJc w:val="left"/>
+      <w:pPr>
+        <w:ind w:left="3600" w:hanging="360"/>
+      </w:pPr>
+      <w:rPr>
+        <w:rFonts w:ascii="Courier New" w:hAnsi="Courier New" w:cs="Courier New" w:hint="default"/>
+      </w:rPr>
+    </w:lvl>
+    <w:lvl w:ilvl="5" w:tplc="04190005" w:tentative="1">
+      <w:start w:val="1"/>
+      <w:numFmt w:val="bullet"/>
+      <w:lvlText w:val=""/>
+      <w:lvlJc w:val="left"/>
+      <w:pPr>
+        <w:ind w:left="4320" w:hanging="360"/>
+      </w:pPr>
+      <w:rPr>
+        <w:rFonts w:ascii="Wingdings" w:hAnsi="Wingdings" w:hint="default"/>
+      </w:rPr>
+    </w:lvl>
+    <w:lvl w:ilvl="6" w:tplc="04190001" w:tentative="1">
+      <w:start w:val="1"/>
+      <w:numFmt w:val="bullet"/>
+      <w:lvlText w:val=""/>
+      <w:lvlJc w:val="left"/>
+      <w:pPr>
+        <w:ind w:left="5040" w:hanging="360"/>
+      </w:pPr>
+      <w:rPr>
+        <w:rFonts w:ascii="Symbol" w:hAnsi="Symbol" w:hint="default"/>
+      </w:rPr>
+    </w:lvl>
+    <w:lvl w:ilvl="7" w:tplc="04190003" w:tentative="1">
+      <w:start w:val="1"/>
+      <w:numFmt w:val="bullet"/>
+      <w:lvlText w:val="o"/>
+      <w:lvlJc w:val="left"/>
+      <w:pPr>
+        <w:ind w:left="5760" w:hanging="360"/>
+      </w:pPr>
+      <w:rPr>
+        <w:rFonts w:ascii="Courier New" w:hAnsi="Courier New" w:cs="Courier New" w:hint="default"/>
+      </w:rPr>
+    </w:lvl>
+    <w:lvl w:ilvl="8" w:tplc="04190005" w:tentative="1">
+      <w:start w:val="1"/>
+      <w:numFmt w:val="bullet"/>
+      <w:lvlText w:val=""/>
+      <w:lvlJc w:val="left"/>
+      <w:pPr>
+        <w:ind w:left="6480" w:hanging="360"/>
+      </w:pPr>
+      <w:rPr>
+        <w:rFonts w:ascii="Wingdings" w:hAnsi="Wingdings" w:hint="default"/>
+      </w:rPr>
+    </w:lvl>
+  </w:abstractNum>
+  <w:abstractNum w:abstractNumId="11" w15:restartNumberingAfterBreak="0">
     <w:nsid w:val="50191EE8"/>
     <w:multiLevelType w:val="hybridMultilevel"/>
     <w:tmpl w:val="9F2CCBF4"/>
@@ -1433,7 +4040,93 @@
       </w:pPr>
     </w:lvl>
   </w:abstractNum>
-  <w:abstractNum w:abstractNumId="4" w15:restartNumberingAfterBreak="0">
+  <w:abstractNum w:abstractNumId="12" w15:restartNumberingAfterBreak="0">
+    <w:nsid w:val="5DA435E0"/>
+    <w:multiLevelType w:val="hybridMultilevel"/>
+    <w:tmpl w:val="1964884C"/>
+    <w:lvl w:ilvl="0" w:tplc="0419000F">
+      <w:start w:val="1"/>
+      <w:numFmt w:val="decimal"/>
+      <w:lvlText w:val="%1."/>
+      <w:lvlJc w:val="left"/>
+      <w:pPr>
+        <w:ind w:left="1429" w:hanging="360"/>
+      </w:pPr>
+    </w:lvl>
+    <w:lvl w:ilvl="1" w:tplc="04190019" w:tentative="1">
+      <w:start w:val="1"/>
+      <w:numFmt w:val="lowerLetter"/>
+      <w:lvlText w:val="%2."/>
+      <w:lvlJc w:val="left"/>
+      <w:pPr>
+        <w:ind w:left="2149" w:hanging="360"/>
+      </w:pPr>
+    </w:lvl>
+    <w:lvl w:ilvl="2" w:tplc="0419001B" w:tentative="1">
+      <w:start w:val="1"/>
+      <w:numFmt w:val="lowerRoman"/>
+      <w:lvlText w:val="%3."/>
+      <w:lvlJc w:val="right"/>
+      <w:pPr>
+        <w:ind w:left="2869" w:hanging="180"/>
+      </w:pPr>
+    </w:lvl>
+    <w:lvl w:ilvl="3" w:tplc="0419000F" w:tentative="1">
+      <w:start w:val="1"/>
+      <w:numFmt w:val="decimal"/>
+      <w:lvlText w:val="%4."/>
+      <w:lvlJc w:val="left"/>
+      <w:pPr>
+        <w:ind w:left="3589" w:hanging="360"/>
+      </w:pPr>
+    </w:lvl>
+    <w:lvl w:ilvl="4" w:tplc="04190019" w:tentative="1">
+      <w:start w:val="1"/>
+      <w:numFmt w:val="lowerLetter"/>
+      <w:lvlText w:val="%5."/>
+      <w:lvlJc w:val="left"/>
+      <w:pPr>
+        <w:ind w:left="4309" w:hanging="360"/>
+      </w:pPr>
+    </w:lvl>
+    <w:lvl w:ilvl="5" w:tplc="0419001B" w:tentative="1">
+      <w:start w:val="1"/>
+      <w:numFmt w:val="lowerRoman"/>
+      <w:lvlText w:val="%6."/>
+      <w:lvlJc w:val="right"/>
+      <w:pPr>
+        <w:ind w:left="5029" w:hanging="180"/>
+      </w:pPr>
+    </w:lvl>
+    <w:lvl w:ilvl="6" w:tplc="0419000F" w:tentative="1">
+      <w:start w:val="1"/>
+      <w:numFmt w:val="decimal"/>
+      <w:lvlText w:val="%7."/>
+      <w:lvlJc w:val="left"/>
+      <w:pPr>
+        <w:ind w:left="5749" w:hanging="360"/>
+      </w:pPr>
+    </w:lvl>
+    <w:lvl w:ilvl="7" w:tplc="04190019" w:tentative="1">
+      <w:start w:val="1"/>
+      <w:numFmt w:val="lowerLetter"/>
+      <w:lvlText w:val="%8."/>
+      <w:lvlJc w:val="left"/>
+      <w:pPr>
+        <w:ind w:left="6469" w:hanging="360"/>
+      </w:pPr>
+    </w:lvl>
+    <w:lvl w:ilvl="8" w:tplc="0419001B" w:tentative="1">
+      <w:start w:val="1"/>
+      <w:numFmt w:val="lowerRoman"/>
+      <w:lvlText w:val="%9."/>
+      <w:lvlJc w:val="right"/>
+      <w:pPr>
+        <w:ind w:left="7189" w:hanging="180"/>
+      </w:pPr>
+    </w:lvl>
+  </w:abstractNum>
+  <w:abstractNum w:abstractNumId="13" w15:restartNumberingAfterBreak="0">
     <w:nsid w:val="68A009D5"/>
     <w:multiLevelType w:val="hybridMultilevel"/>
     <w:tmpl w:val="E0B2C8E2"/>
@@ -1519,7 +4212,209 @@
       </w:pPr>
     </w:lvl>
   </w:abstractNum>
-  <w:abstractNum w:abstractNumId="5" w15:restartNumberingAfterBreak="0">
+  <w:abstractNum w:abstractNumId="14" w15:restartNumberingAfterBreak="0">
+    <w:nsid w:val="72F43F7D"/>
+    <w:multiLevelType w:val="hybridMultilevel"/>
+    <w:tmpl w:val="B11880AC"/>
+    <w:lvl w:ilvl="0" w:tplc="04190001">
+      <w:start w:val="1"/>
+      <w:numFmt w:val="bullet"/>
+      <w:lvlText w:val=""/>
+      <w:lvlJc w:val="left"/>
+      <w:pPr>
+        <w:ind w:left="1429" w:hanging="360"/>
+      </w:pPr>
+      <w:rPr>
+        <w:rFonts w:ascii="Symbol" w:hAnsi="Symbol" w:hint="default"/>
+      </w:rPr>
+    </w:lvl>
+    <w:lvl w:ilvl="1" w:tplc="04190003" w:tentative="1">
+      <w:start w:val="1"/>
+      <w:numFmt w:val="bullet"/>
+      <w:lvlText w:val="o"/>
+      <w:lvlJc w:val="left"/>
+      <w:pPr>
+        <w:ind w:left="2149" w:hanging="360"/>
+      </w:pPr>
+      <w:rPr>
+        <w:rFonts w:ascii="Courier New" w:hAnsi="Courier New" w:cs="Courier New" w:hint="default"/>
+      </w:rPr>
+    </w:lvl>
+    <w:lvl w:ilvl="2" w:tplc="04190005" w:tentative="1">
+      <w:start w:val="1"/>
+      <w:numFmt w:val="bullet"/>
+      <w:lvlText w:val=""/>
+      <w:lvlJc w:val="left"/>
+      <w:pPr>
+        <w:ind w:left="2869" w:hanging="360"/>
+      </w:pPr>
+      <w:rPr>
+        <w:rFonts w:ascii="Wingdings" w:hAnsi="Wingdings" w:hint="default"/>
+      </w:rPr>
+    </w:lvl>
+    <w:lvl w:ilvl="3" w:tplc="04190001" w:tentative="1">
+      <w:start w:val="1"/>
+      <w:numFmt w:val="bullet"/>
+      <w:lvlText w:val=""/>
+      <w:lvlJc w:val="left"/>
+      <w:pPr>
+        <w:ind w:left="3589" w:hanging="360"/>
+      </w:pPr>
+      <w:rPr>
+        <w:rFonts w:ascii="Symbol" w:hAnsi="Symbol" w:hint="default"/>
+      </w:rPr>
+    </w:lvl>
+    <w:lvl w:ilvl="4" w:tplc="04190003" w:tentative="1">
+      <w:start w:val="1"/>
+      <w:numFmt w:val="bullet"/>
+      <w:lvlText w:val="o"/>
+      <w:lvlJc w:val="left"/>
+      <w:pPr>
+        <w:ind w:left="4309" w:hanging="360"/>
+      </w:pPr>
+      <w:rPr>
+        <w:rFonts w:ascii="Courier New" w:hAnsi="Courier New" w:cs="Courier New" w:hint="default"/>
+      </w:rPr>
+    </w:lvl>
+    <w:lvl w:ilvl="5" w:tplc="04190005" w:tentative="1">
+      <w:start w:val="1"/>
+      <w:numFmt w:val="bullet"/>
+      <w:lvlText w:val=""/>
+      <w:lvlJc w:val="left"/>
+      <w:pPr>
+        <w:ind w:left="5029" w:hanging="360"/>
+      </w:pPr>
+      <w:rPr>
+        <w:rFonts w:ascii="Wingdings" w:hAnsi="Wingdings" w:hint="default"/>
+      </w:rPr>
+    </w:lvl>
+    <w:lvl w:ilvl="6" w:tplc="04190001" w:tentative="1">
+      <w:start w:val="1"/>
+      <w:numFmt w:val="bullet"/>
+      <w:lvlText w:val=""/>
+      <w:lvlJc w:val="left"/>
+      <w:pPr>
+        <w:ind w:left="5749" w:hanging="360"/>
+      </w:pPr>
+      <w:rPr>
+        <w:rFonts w:ascii="Symbol" w:hAnsi="Symbol" w:hint="default"/>
+      </w:rPr>
+    </w:lvl>
+    <w:lvl w:ilvl="7" w:tplc="04190003" w:tentative="1">
+      <w:start w:val="1"/>
+      <w:numFmt w:val="bullet"/>
+      <w:lvlText w:val="o"/>
+      <w:lvlJc w:val="left"/>
+      <w:pPr>
+        <w:ind w:left="6469" w:hanging="360"/>
+      </w:pPr>
+      <w:rPr>
+        <w:rFonts w:ascii="Courier New" w:hAnsi="Courier New" w:cs="Courier New" w:hint="default"/>
+      </w:rPr>
+    </w:lvl>
+    <w:lvl w:ilvl="8" w:tplc="04190005" w:tentative="1">
+      <w:start w:val="1"/>
+      <w:numFmt w:val="bullet"/>
+      <w:lvlText w:val=""/>
+      <w:lvlJc w:val="left"/>
+      <w:pPr>
+        <w:ind w:left="7189" w:hanging="360"/>
+      </w:pPr>
+      <w:rPr>
+        <w:rFonts w:ascii="Wingdings" w:hAnsi="Wingdings" w:hint="default"/>
+      </w:rPr>
+    </w:lvl>
+  </w:abstractNum>
+  <w:abstractNum w:abstractNumId="15" w15:restartNumberingAfterBreak="0">
+    <w:nsid w:val="74AD74DD"/>
+    <w:multiLevelType w:val="hybridMultilevel"/>
+    <w:tmpl w:val="0ABE9008"/>
+    <w:lvl w:ilvl="0" w:tplc="04190001">
+      <w:start w:val="1"/>
+      <w:numFmt w:val="bullet"/>
+      <w:lvlText w:val=""/>
+      <w:lvlJc w:val="left"/>
+      <w:pPr>
+        <w:ind w:left="1429" w:hanging="360"/>
+      </w:pPr>
+      <w:rPr>
+        <w:rFonts w:ascii="Symbol" w:hAnsi="Symbol" w:hint="default"/>
+      </w:rPr>
+    </w:lvl>
+    <w:lvl w:ilvl="1" w:tplc="04190019" w:tentative="1">
+      <w:start w:val="1"/>
+      <w:numFmt w:val="lowerLetter"/>
+      <w:lvlText w:val="%2."/>
+      <w:lvlJc w:val="left"/>
+      <w:pPr>
+        <w:ind w:left="2149" w:hanging="360"/>
+      </w:pPr>
+    </w:lvl>
+    <w:lvl w:ilvl="2" w:tplc="0419001B" w:tentative="1">
+      <w:start w:val="1"/>
+      <w:numFmt w:val="lowerRoman"/>
+      <w:lvlText w:val="%3."/>
+      <w:lvlJc w:val="right"/>
+      <w:pPr>
+        <w:ind w:left="2869" w:hanging="180"/>
+      </w:pPr>
+    </w:lvl>
+    <w:lvl w:ilvl="3" w:tplc="0419000F" w:tentative="1">
+      <w:start w:val="1"/>
+      <w:numFmt w:val="decimal"/>
+      <w:lvlText w:val="%4."/>
+      <w:lvlJc w:val="left"/>
+      <w:pPr>
+        <w:ind w:left="3589" w:hanging="360"/>
+      </w:pPr>
+    </w:lvl>
+    <w:lvl w:ilvl="4" w:tplc="04190019" w:tentative="1">
+      <w:start w:val="1"/>
+      <w:numFmt w:val="lowerLetter"/>
+      <w:lvlText w:val="%5."/>
+      <w:lvlJc w:val="left"/>
+      <w:pPr>
+        <w:ind w:left="4309" w:hanging="360"/>
+      </w:pPr>
+    </w:lvl>
+    <w:lvl w:ilvl="5" w:tplc="0419001B" w:tentative="1">
+      <w:start w:val="1"/>
+      <w:numFmt w:val="lowerRoman"/>
+      <w:lvlText w:val="%6."/>
+      <w:lvlJc w:val="right"/>
+      <w:pPr>
+        <w:ind w:left="5029" w:hanging="180"/>
+      </w:pPr>
+    </w:lvl>
+    <w:lvl w:ilvl="6" w:tplc="0419000F" w:tentative="1">
+      <w:start w:val="1"/>
+      <w:numFmt w:val="decimal"/>
+      <w:lvlText w:val="%7."/>
+      <w:lvlJc w:val="left"/>
+      <w:pPr>
+        <w:ind w:left="5749" w:hanging="360"/>
+      </w:pPr>
+    </w:lvl>
+    <w:lvl w:ilvl="7" w:tplc="04190019" w:tentative="1">
+      <w:start w:val="1"/>
+      <w:numFmt w:val="lowerLetter"/>
+      <w:lvlText w:val="%8."/>
+      <w:lvlJc w:val="left"/>
+      <w:pPr>
+        <w:ind w:left="6469" w:hanging="360"/>
+      </w:pPr>
+    </w:lvl>
+    <w:lvl w:ilvl="8" w:tplc="0419001B" w:tentative="1">
+      <w:start w:val="1"/>
+      <w:numFmt w:val="lowerRoman"/>
+      <w:lvlText w:val="%9."/>
+      <w:lvlJc w:val="right"/>
+      <w:pPr>
+        <w:ind w:left="7189" w:hanging="180"/>
+      </w:pPr>
+    </w:lvl>
+  </w:abstractNum>
+  <w:abstractNum w:abstractNumId="16" w15:restartNumberingAfterBreak="0">
     <w:nsid w:val="771400D5"/>
     <w:multiLevelType w:val="multilevel"/>
     <w:tmpl w:val="DDA22C98"/>
@@ -1632,26 +4527,264 @@
       </w:pPr>
     </w:lvl>
   </w:abstractNum>
+  <w:abstractNum w:abstractNumId="17" w15:restartNumberingAfterBreak="0">
+    <w:nsid w:val="785F24D8"/>
+    <w:multiLevelType w:val="hybridMultilevel"/>
+    <w:tmpl w:val="3DF41FCA"/>
+    <w:lvl w:ilvl="0" w:tplc="04190001">
+      <w:start w:val="1"/>
+      <w:numFmt w:val="bullet"/>
+      <w:lvlText w:val=""/>
+      <w:lvlJc w:val="left"/>
+      <w:pPr>
+        <w:ind w:left="1429" w:hanging="360"/>
+      </w:pPr>
+      <w:rPr>
+        <w:rFonts w:ascii="Symbol" w:hAnsi="Symbol" w:hint="default"/>
+      </w:rPr>
+    </w:lvl>
+    <w:lvl w:ilvl="1" w:tplc="04190003" w:tentative="1">
+      <w:start w:val="1"/>
+      <w:numFmt w:val="bullet"/>
+      <w:lvlText w:val="o"/>
+      <w:lvlJc w:val="left"/>
+      <w:pPr>
+        <w:ind w:left="2149" w:hanging="360"/>
+      </w:pPr>
+      <w:rPr>
+        <w:rFonts w:ascii="Courier New" w:hAnsi="Courier New" w:cs="Courier New" w:hint="default"/>
+      </w:rPr>
+    </w:lvl>
+    <w:lvl w:ilvl="2" w:tplc="04190005" w:tentative="1">
+      <w:start w:val="1"/>
+      <w:numFmt w:val="bullet"/>
+      <w:lvlText w:val=""/>
+      <w:lvlJc w:val="left"/>
+      <w:pPr>
+        <w:ind w:left="2869" w:hanging="360"/>
+      </w:pPr>
+      <w:rPr>
+        <w:rFonts w:ascii="Wingdings" w:hAnsi="Wingdings" w:hint="default"/>
+      </w:rPr>
+    </w:lvl>
+    <w:lvl w:ilvl="3" w:tplc="04190001" w:tentative="1">
+      <w:start w:val="1"/>
+      <w:numFmt w:val="bullet"/>
+      <w:lvlText w:val=""/>
+      <w:lvlJc w:val="left"/>
+      <w:pPr>
+        <w:ind w:left="3589" w:hanging="360"/>
+      </w:pPr>
+      <w:rPr>
+        <w:rFonts w:ascii="Symbol" w:hAnsi="Symbol" w:hint="default"/>
+      </w:rPr>
+    </w:lvl>
+    <w:lvl w:ilvl="4" w:tplc="04190003" w:tentative="1">
+      <w:start w:val="1"/>
+      <w:numFmt w:val="bullet"/>
+      <w:lvlText w:val="o"/>
+      <w:lvlJc w:val="left"/>
+      <w:pPr>
+        <w:ind w:left="4309" w:hanging="360"/>
+      </w:pPr>
+      <w:rPr>
+        <w:rFonts w:ascii="Courier New" w:hAnsi="Courier New" w:cs="Courier New" w:hint="default"/>
+      </w:rPr>
+    </w:lvl>
+    <w:lvl w:ilvl="5" w:tplc="04190005" w:tentative="1">
+      <w:start w:val="1"/>
+      <w:numFmt w:val="bullet"/>
+      <w:lvlText w:val=""/>
+      <w:lvlJc w:val="left"/>
+      <w:pPr>
+        <w:ind w:left="5029" w:hanging="360"/>
+      </w:pPr>
+      <w:rPr>
+        <w:rFonts w:ascii="Wingdings" w:hAnsi="Wingdings" w:hint="default"/>
+      </w:rPr>
+    </w:lvl>
+    <w:lvl w:ilvl="6" w:tplc="04190001" w:tentative="1">
+      <w:start w:val="1"/>
+      <w:numFmt w:val="bullet"/>
+      <w:lvlText w:val=""/>
+      <w:lvlJc w:val="left"/>
+      <w:pPr>
+        <w:ind w:left="5749" w:hanging="360"/>
+      </w:pPr>
+      <w:rPr>
+        <w:rFonts w:ascii="Symbol" w:hAnsi="Symbol" w:hint="default"/>
+      </w:rPr>
+    </w:lvl>
+    <w:lvl w:ilvl="7" w:tplc="04190003" w:tentative="1">
+      <w:start w:val="1"/>
+      <w:numFmt w:val="bullet"/>
+      <w:lvlText w:val="o"/>
+      <w:lvlJc w:val="left"/>
+      <w:pPr>
+        <w:ind w:left="6469" w:hanging="360"/>
+      </w:pPr>
+      <w:rPr>
+        <w:rFonts w:ascii="Courier New" w:hAnsi="Courier New" w:cs="Courier New" w:hint="default"/>
+      </w:rPr>
+    </w:lvl>
+    <w:lvl w:ilvl="8" w:tplc="04190005" w:tentative="1">
+      <w:start w:val="1"/>
+      <w:numFmt w:val="bullet"/>
+      <w:lvlText w:val=""/>
+      <w:lvlJc w:val="left"/>
+      <w:pPr>
+        <w:ind w:left="7189" w:hanging="360"/>
+      </w:pPr>
+      <w:rPr>
+        <w:rFonts w:ascii="Wingdings" w:hAnsi="Wingdings" w:hint="default"/>
+      </w:rPr>
+    </w:lvl>
+  </w:abstractNum>
+  <w:abstractNum w:abstractNumId="18" w15:restartNumberingAfterBreak="0">
+    <w:nsid w:val="7B79216C"/>
+    <w:multiLevelType w:val="hybridMultilevel"/>
+    <w:tmpl w:val="BE624DB6"/>
+    <w:lvl w:ilvl="0" w:tplc="0419000F">
+      <w:start w:val="1"/>
+      <w:numFmt w:val="decimal"/>
+      <w:lvlText w:val="%1."/>
+      <w:lvlJc w:val="left"/>
+      <w:pPr>
+        <w:ind w:left="1429" w:hanging="360"/>
+      </w:pPr>
+    </w:lvl>
+    <w:lvl w:ilvl="1" w:tplc="04190019" w:tentative="1">
+      <w:start w:val="1"/>
+      <w:numFmt w:val="lowerLetter"/>
+      <w:lvlText w:val="%2."/>
+      <w:lvlJc w:val="left"/>
+      <w:pPr>
+        <w:ind w:left="2149" w:hanging="360"/>
+      </w:pPr>
+    </w:lvl>
+    <w:lvl w:ilvl="2" w:tplc="0419001B" w:tentative="1">
+      <w:start w:val="1"/>
+      <w:numFmt w:val="lowerRoman"/>
+      <w:lvlText w:val="%3."/>
+      <w:lvlJc w:val="right"/>
+      <w:pPr>
+        <w:ind w:left="2869" w:hanging="180"/>
+      </w:pPr>
+    </w:lvl>
+    <w:lvl w:ilvl="3" w:tplc="0419000F" w:tentative="1">
+      <w:start w:val="1"/>
+      <w:numFmt w:val="decimal"/>
+      <w:lvlText w:val="%4."/>
+      <w:lvlJc w:val="left"/>
+      <w:pPr>
+        <w:ind w:left="3589" w:hanging="360"/>
+      </w:pPr>
+    </w:lvl>
+    <w:lvl w:ilvl="4" w:tplc="04190019" w:tentative="1">
+      <w:start w:val="1"/>
+      <w:numFmt w:val="lowerLetter"/>
+      <w:lvlText w:val="%5."/>
+      <w:lvlJc w:val="left"/>
+      <w:pPr>
+        <w:ind w:left="4309" w:hanging="360"/>
+      </w:pPr>
+    </w:lvl>
+    <w:lvl w:ilvl="5" w:tplc="0419001B" w:tentative="1">
+      <w:start w:val="1"/>
+      <w:numFmt w:val="lowerRoman"/>
+      <w:lvlText w:val="%6."/>
+      <w:lvlJc w:val="right"/>
+      <w:pPr>
+        <w:ind w:left="5029" w:hanging="180"/>
+      </w:pPr>
+    </w:lvl>
+    <w:lvl w:ilvl="6" w:tplc="0419000F" w:tentative="1">
+      <w:start w:val="1"/>
+      <w:numFmt w:val="decimal"/>
+      <w:lvlText w:val="%7."/>
+      <w:lvlJc w:val="left"/>
+      <w:pPr>
+        <w:ind w:left="5749" w:hanging="360"/>
+      </w:pPr>
+    </w:lvl>
+    <w:lvl w:ilvl="7" w:tplc="04190019" w:tentative="1">
+      <w:start w:val="1"/>
+      <w:numFmt w:val="lowerLetter"/>
+      <w:lvlText w:val="%8."/>
+      <w:lvlJc w:val="left"/>
+      <w:pPr>
+        <w:ind w:left="6469" w:hanging="360"/>
+      </w:pPr>
+    </w:lvl>
+    <w:lvl w:ilvl="8" w:tplc="0419001B" w:tentative="1">
+      <w:start w:val="1"/>
+      <w:numFmt w:val="lowerRoman"/>
+      <w:lvlText w:val="%9."/>
+      <w:lvlJc w:val="right"/>
+      <w:pPr>
+        <w:ind w:left="7189" w:hanging="180"/>
+      </w:pPr>
+    </w:lvl>
+  </w:abstractNum>
   <w:num w:numId="1">
+    <w:abstractNumId w:val="5"/>
+  </w:num>
+  <w:num w:numId="2">
+    <w:abstractNumId w:val="16"/>
+  </w:num>
+  <w:num w:numId="3">
+    <w:abstractNumId w:val="5"/>
+  </w:num>
+  <w:num w:numId="4">
+    <w:abstractNumId w:val="13"/>
+  </w:num>
+  <w:num w:numId="5">
+    <w:abstractNumId w:val="6"/>
+  </w:num>
+  <w:num w:numId="6">
+    <w:abstractNumId w:val="11"/>
+  </w:num>
+  <w:num w:numId="7">
+    <w:abstractNumId w:val="7"/>
+  </w:num>
+  <w:num w:numId="8">
+    <w:abstractNumId w:val="2"/>
+  </w:num>
+  <w:num w:numId="9">
+    <w:abstractNumId w:val="14"/>
+  </w:num>
+  <w:num w:numId="10">
+    <w:abstractNumId w:val="8"/>
+  </w:num>
+  <w:num w:numId="11">
+    <w:abstractNumId w:val="3"/>
+  </w:num>
+  <w:num w:numId="12">
+    <w:abstractNumId w:val="10"/>
+  </w:num>
+  <w:num w:numId="13">
+    <w:abstractNumId w:val="12"/>
+  </w:num>
+  <w:num w:numId="14">
+    <w:abstractNumId w:val="18"/>
+  </w:num>
+  <w:num w:numId="15">
+    <w:abstractNumId w:val="9"/>
+  </w:num>
+  <w:num w:numId="16">
+    <w:abstractNumId w:val="1"/>
+  </w:num>
+  <w:num w:numId="17">
     <w:abstractNumId w:val="0"/>
   </w:num>
-  <w:num w:numId="2">
-    <w:abstractNumId w:val="5"/>
+  <w:num w:numId="18">
+    <w:abstractNumId w:val="17"/>
   </w:num>
-  <w:num w:numId="3">
-    <w:abstractNumId w:val="0"/>
+  <w:num w:numId="19">
+    <w:abstractNumId w:val="15"/>
   </w:num>
-  <w:num w:numId="4">
+  <w:num w:numId="20">
     <w:abstractNumId w:val="4"/>
-  </w:num>
-  <w:num w:numId="5">
-    <w:abstractNumId w:val="1"/>
-  </w:num>
-  <w:num w:numId="6">
-    <w:abstractNumId w:val="3"/>
-  </w:num>
-  <w:num w:numId="7">
-    <w:abstractNumId w:val="2"/>
   </w:num>
 </w:numbering>
 </file>
@@ -2057,7 +5190,6 @@
   <w:style w:type="character" w:default="1" w:styleId="a0">
     <w:name w:val="Default Paragraph Font"/>
     <w:uiPriority w:val="1"/>
-    <w:semiHidden/>
     <w:unhideWhenUsed/>
   </w:style>
   <w:style w:type="table" w:default="1" w:styleId="a1">
